--- a/SCMED Database Spec.docx
+++ b/SCMED Database Spec.docx
@@ -506,136 +506,61 @@
         <w:rPr>
           <w:noProof/>
         </w:rPr>
-        <mc:AlternateContent>
-          <mc:Choice Requires="wps">
-            <w:drawing>
-              <wp:anchor distT="0" distB="0" distL="114300" distR="114300" simplePos="0" relativeHeight="251669504" behindDoc="0" locked="0" layoutInCell="1" allowOverlap="1" wp14:anchorId="020188E9" wp14:editId="47428860">
-                <wp:simplePos x="0" y="0"/>
-                <wp:positionH relativeFrom="column">
-                  <wp:posOffset>4076962</wp:posOffset>
-                </wp:positionH>
-                <wp:positionV relativeFrom="paragraph">
-                  <wp:posOffset>22514</wp:posOffset>
-                </wp:positionV>
-                <wp:extent cx="572770" cy="2758440"/>
-                <wp:effectExtent l="0" t="6985" r="29845" b="10795"/>
-                <wp:wrapNone/>
-                <wp:docPr id="28" name="Connector: Elbow 7"/>
-                <wp:cNvGraphicFramePr/>
-                <a:graphic xmlns:a="http://schemas.openxmlformats.org/drawingml/2006/main">
-                  <a:graphicData uri="http://schemas.microsoft.com/office/word/2010/wordprocessingShape">
-                    <wps:wsp>
-                      <wps:cNvCnPr/>
-                      <wps:spPr>
-                        <a:xfrm rot="5400000" flipV="1">
-                          <a:off x="0" y="0"/>
-                          <a:ext cx="572770" cy="2758440"/>
-                        </a:xfrm>
-                        <a:prstGeom prst="bentConnector3">
-                          <a:avLst>
-                            <a:gd name="adj1" fmla="val 47195"/>
-                          </a:avLst>
-                        </a:prstGeom>
-                      </wps:spPr>
-                      <wps:style>
-                        <a:lnRef idx="1">
-                          <a:schemeClr val="accent1"/>
-                        </a:lnRef>
-                        <a:fillRef idx="0">
-                          <a:schemeClr val="accent1"/>
-                        </a:fillRef>
-                        <a:effectRef idx="0">
-                          <a:schemeClr val="accent1"/>
-                        </a:effectRef>
-                        <a:fontRef idx="minor">
-                          <a:schemeClr val="tx1"/>
-                        </a:fontRef>
-                      </wps:style>
-                      <wps:bodyPr/>
-                    </wps:wsp>
-                  </a:graphicData>
-                </a:graphic>
-              </wp:anchor>
-            </w:drawing>
-          </mc:Choice>
-          <mc:Fallback>
-            <w:pict>
-              <v:shapetype w14:anchorId="6148D95A" id="_x0000_t34" coordsize="21600,21600" o:spt="34" o:oned="t" adj="10800" path="m,l@0,0@0,21600,21600,21600e" filled="f">
-                <v:stroke joinstyle="miter"/>
-                <v:formulas>
-                  <v:f eqn="val #0"/>
-                </v:formulas>
-                <v:path arrowok="t" fillok="f" o:connecttype="none"/>
-                <v:handles>
-                  <v:h position="#0,center"/>
-                </v:handles>
-                <o:lock v:ext="edit" shapetype="t"/>
-              </v:shapetype>
-              <v:shape id="Connector: Elbow 7" o:spid="_x0000_s1026" type="#_x0000_t34" style="position:absolute;margin-left:321pt;margin-top:1.75pt;width:45.1pt;height:217.2pt;rotation:-90;flip:y;z-index:251765760;visibility:visible;mso-wrap-style:square;mso-wrap-distance-left:9pt;mso-wrap-distance-top:0;mso-wrap-distance-right:9pt;mso-wrap-distance-bottom:0;mso-position-horizontal:absolute;mso-position-horizontal-relative:text;mso-position-vertical:absolute;mso-position-vertical-relative:text" o:gfxdata="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" adj="10194" strokecolor="#4472c4 [3204]" strokeweight=".5pt"/>
-            </w:pict>
-          </mc:Fallback>
-        </mc:AlternateContent>
-      </w:r>
-      <w:r>
-        <w:rPr>
-          <w:noProof/>
-        </w:rPr>
-        <mc:AlternateContent>
-          <mc:Choice Requires="wps">
-            <w:drawing>
-              <wp:anchor distT="0" distB="0" distL="114300" distR="114300" simplePos="0" relativeHeight="251670528" behindDoc="0" locked="0" layoutInCell="1" allowOverlap="1" wp14:anchorId="71AA8E5B" wp14:editId="5E76A29D">
-                <wp:simplePos x="0" y="0"/>
-                <wp:positionH relativeFrom="column">
-                  <wp:posOffset>1395453</wp:posOffset>
-                </wp:positionH>
-                <wp:positionV relativeFrom="paragraph">
-                  <wp:posOffset>73108</wp:posOffset>
-                </wp:positionV>
-                <wp:extent cx="533400" cy="2626995"/>
-                <wp:effectExtent l="952" t="0" r="20003" b="20002"/>
-                <wp:wrapNone/>
-                <wp:docPr id="29" name="Connector: Elbow 8"/>
-                <wp:cNvGraphicFramePr/>
-                <a:graphic xmlns:a="http://schemas.openxmlformats.org/drawingml/2006/main">
-                  <a:graphicData uri="http://schemas.microsoft.com/office/word/2010/wordprocessingShape">
-                    <wps:wsp>
-                      <wps:cNvCnPr/>
-                      <wps:spPr>
-                        <a:xfrm rot="5400000">
-                          <a:off x="0" y="0"/>
-                          <a:ext cx="533400" cy="2626995"/>
-                        </a:xfrm>
-                        <a:prstGeom prst="bentConnector3">
-                          <a:avLst/>
-                        </a:prstGeom>
-                      </wps:spPr>
-                      <wps:style>
-                        <a:lnRef idx="1">
-                          <a:schemeClr val="accent1"/>
-                        </a:lnRef>
-                        <a:fillRef idx="0">
-                          <a:schemeClr val="accent1"/>
-                        </a:fillRef>
-                        <a:effectRef idx="0">
-                          <a:schemeClr val="accent1"/>
-                        </a:effectRef>
-                        <a:fontRef idx="minor">
-                          <a:schemeClr val="tx1"/>
-                        </a:fontRef>
-                      </wps:style>
-                      <wps:bodyPr/>
-                    </wps:wsp>
-                  </a:graphicData>
-                </a:graphic>
-              </wp:anchor>
-            </w:drawing>
-          </mc:Choice>
-          <mc:Fallback>
-            <w:pict>
-              <v:shape w14:anchorId="7FF9B35A" id="Connector: Elbow 8" o:spid="_x0000_s1026" type="#_x0000_t34" style="position:absolute;margin-left:109.9pt;margin-top:5.75pt;width:42pt;height:206.85pt;rotation:90;z-index:251766784;visibility:visible;mso-wrap-style:square;mso-wrap-distance-left:9pt;mso-wrap-distance-top:0;mso-wrap-distance-right:9pt;mso-wrap-distance-bottom:0;mso-position-horizontal:absolute;mso-position-horizontal-relative:text;mso-position-vertical:absolute;mso-position-vertical-relative:text" o:gfxdata="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" strokecolor="#4472c4 [3204]" strokeweight=".5pt"/>
-            </w:pict>
-          </mc:Fallback>
-        </mc:AlternateContent>
+        <w:drawing>
+          <wp:anchor distT="0" distB="0" distL="114300" distR="114300" simplePos="0" relativeHeight="251665408" behindDoc="0" locked="0" layoutInCell="1" allowOverlap="1" wp14:anchorId="39B5B71B" wp14:editId="15BC209D">
+            <wp:simplePos x="0" y="0"/>
+            <wp:positionH relativeFrom="column">
+              <wp:posOffset>-524510</wp:posOffset>
+            </wp:positionH>
+            <wp:positionV relativeFrom="paragraph">
+              <wp:posOffset>238408</wp:posOffset>
+            </wp:positionV>
+            <wp:extent cx="6978489" cy="7816132"/>
+            <wp:effectExtent l="0" t="0" r="0" b="0"/>
+            <wp:wrapNone/>
+            <wp:docPr id="1128065546" name="Picture 2"/>
+            <wp:cNvGraphicFramePr>
+              <a:graphicFrameLocks xmlns:a="http://schemas.openxmlformats.org/drawingml/2006/main" noChangeAspect="1"/>
+            </wp:cNvGraphicFramePr>
+            <a:graphic xmlns:a="http://schemas.openxmlformats.org/drawingml/2006/main">
+              <a:graphicData uri="http://schemas.openxmlformats.org/drawingml/2006/picture">
+                <pic:pic xmlns:pic="http://schemas.openxmlformats.org/drawingml/2006/picture">
+                  <pic:nvPicPr>
+                    <pic:cNvPr id="1128065546" name="Picture 1128065546"/>
+                    <pic:cNvPicPr/>
+                  </pic:nvPicPr>
+                  <pic:blipFill>
+                    <a:blip r:embed="rId10" cstate="print">
+                      <a:extLst>
+                        <a:ext uri="{28A0092B-C50C-407E-A947-70E740481C1C}">
+                          <a14:useLocalDpi xmlns:a14="http://schemas.microsoft.com/office/drawing/2010/main" val="0"/>
+                        </a:ext>
+                      </a:extLst>
+                    </a:blip>
+                    <a:stretch>
+                      <a:fillRect/>
+                    </a:stretch>
+                  </pic:blipFill>
+                  <pic:spPr>
+                    <a:xfrm>
+                      <a:off x="0" y="0"/>
+                      <a:ext cx="6978489" cy="7816132"/>
+                    </a:xfrm>
+                    <a:prstGeom prst="rect">
+                      <a:avLst/>
+                    </a:prstGeom>
+                  </pic:spPr>
+                </pic:pic>
+              </a:graphicData>
+            </a:graphic>
+            <wp14:sizeRelH relativeFrom="margin">
+              <wp14:pctWidth>0</wp14:pctWidth>
+            </wp14:sizeRelH>
+            <wp14:sizeRelV relativeFrom="margin">
+              <wp14:pctHeight>0</wp14:pctHeight>
+            </wp14:sizeRelV>
+          </wp:anchor>
+        </w:drawing>
       </w:r>
       <w:r>
         <w:t>Data in the database is arranged in the following structure.</w:t>
@@ -645,447 +570,6 @@
       <w:pPr>
         <w:pStyle w:val="ListParagraph"/>
       </w:pPr>
-    </w:p>
-    <w:p>
-      <w:pPr>
-        <w:pStyle w:val="ListParagraph"/>
-      </w:pPr>
-      <w:r>
-        <w:rPr>
-          <w:noProof/>
-        </w:rPr>
-        <mc:AlternateContent>
-          <mc:Choice Requires="wps">
-            <w:drawing>
-              <wp:anchor distT="0" distB="0" distL="114300" distR="114300" simplePos="0" relativeHeight="251665408" behindDoc="0" locked="0" layoutInCell="1" allowOverlap="1" wp14:anchorId="7E15F1E5" wp14:editId="5C3EDAC5">
-                <wp:simplePos x="0" y="0"/>
-                <wp:positionH relativeFrom="column">
-                  <wp:posOffset>2227855</wp:posOffset>
-                </wp:positionH>
-                <wp:positionV relativeFrom="paragraph">
-                  <wp:posOffset>153035</wp:posOffset>
-                </wp:positionV>
-                <wp:extent cx="1628775" cy="589868"/>
-                <wp:effectExtent l="57150" t="38100" r="66675" b="77470"/>
-                <wp:wrapNone/>
-                <wp:docPr id="6" name="Flowchart: Process 1"/>
-                <wp:cNvGraphicFramePr/>
-                <a:graphic xmlns:a="http://schemas.openxmlformats.org/drawingml/2006/main">
-                  <a:graphicData uri="http://schemas.microsoft.com/office/word/2010/wordprocessingShape">
-                    <wps:wsp>
-                      <wps:cNvSpPr/>
-                      <wps:spPr>
-                        <a:xfrm>
-                          <a:off x="0" y="0"/>
-                          <a:ext cx="1628775" cy="589868"/>
-                        </a:xfrm>
-                        <a:prstGeom prst="flowChartProcess">
-                          <a:avLst/>
-                        </a:prstGeom>
-                        <a:ln/>
-                      </wps:spPr>
-                      <wps:style>
-                        <a:lnRef idx="0">
-                          <a:schemeClr val="accent4"/>
-                        </a:lnRef>
-                        <a:fillRef idx="3">
-                          <a:schemeClr val="accent4"/>
-                        </a:fillRef>
-                        <a:effectRef idx="3">
-                          <a:schemeClr val="accent4"/>
-                        </a:effectRef>
-                        <a:fontRef idx="minor">
-                          <a:schemeClr val="lt1"/>
-                        </a:fontRef>
-                      </wps:style>
-                      <wps:txbx>
-                        <w:txbxContent>
-                          <w:p>
-                            <w:pPr>
-                              <w:spacing w:after="0" w:line="240" w:lineRule="auto"/>
-                              <w:jc w:val="center"/>
-                              <w:rPr>
-                                <w:b/>
-                                <w:bCs/>
-                                <w:color w:val="000000" w:themeColor="text1"/>
-                                <w:sz w:val="36"/>
-                                <w:szCs w:val="36"/>
-                              </w:rPr>
-                            </w:pPr>
-                            <w:r>
-                              <w:rPr>
-                                <w:b/>
-                                <w:bCs/>
-                                <w:color w:val="000000" w:themeColor="text1"/>
-                                <w:sz w:val="36"/>
-                                <w:szCs w:val="36"/>
-                              </w:rPr>
-                              <w:t>EventID</w:t>
-                            </w:r>
-                          </w:p>
-                          <w:p>
-                            <w:pPr>
-                              <w:spacing w:line="240" w:lineRule="auto"/>
-                              <w:jc w:val="center"/>
-                              <w:rPr>
-                                <w:color w:val="000000" w:themeColor="text1"/>
-                              </w:rPr>
-                            </w:pPr>
-                            <w:r>
-                              <w:rPr>
-                                <w:color w:val="000000" w:themeColor="text1"/>
-                              </w:rPr>
-                              <w:t xml:space="preserve">Unique </w:t>
-                            </w:r>
-                            <w:r>
-                              <w:rPr>
-                                <w:color w:val="000000" w:themeColor="text1"/>
-                              </w:rPr>
-                              <w:t>P</w:t>
-                            </w:r>
-                            <w:r>
-                              <w:rPr>
-                                <w:color w:val="000000" w:themeColor="text1"/>
-                              </w:rPr>
-                              <w:t xml:space="preserve">rimary </w:t>
-                            </w:r>
-                            <w:r>
-                              <w:rPr>
-                                <w:color w:val="000000" w:themeColor="text1"/>
-                              </w:rPr>
-                              <w:t>K</w:t>
-                            </w:r>
-                            <w:r>
-                              <w:rPr>
-                                <w:color w:val="000000" w:themeColor="text1"/>
-                              </w:rPr>
-                              <w:t>ey</w:t>
-                            </w:r>
-                          </w:p>
-                        </w:txbxContent>
-                      </wps:txbx>
-                      <wps:bodyPr rot="0" spcFirstLastPara="0" vertOverflow="overflow" horzOverflow="overflow" vert="horz" wrap="square" lIns="91440" tIns="45720" rIns="91440" bIns="45720" numCol="1" spcCol="0" rtlCol="0" fromWordArt="0" anchor="ctr" anchorCtr="0" forceAA="0" compatLnSpc="1">
-                        <a:prstTxWarp prst="textNoShape">
-                          <a:avLst/>
-                        </a:prstTxWarp>
-                        <a:noAutofit/>
-                      </wps:bodyPr>
-                    </wps:wsp>
-                  </a:graphicData>
-                </a:graphic>
-              </wp:anchor>
-            </w:drawing>
-          </mc:Choice>
-          <mc:Fallback>
-            <w:pict>
-              <v:shapetype w14:anchorId="7E15F1E5" id="_x0000_t109" coordsize="21600,21600" o:spt="109" path="m,l,21600r21600,l21600,xe">
-                <v:stroke joinstyle="miter"/>
-                <v:path gradientshapeok="t" o:connecttype="rect"/>
-              </v:shapetype>
-              <v:shape id="Flowchart: Process 1" o:spid="_x0000_s1026" type="#_x0000_t109" style="position:absolute;left:0;text-align:left;margin-left:175.4pt;margin-top:12.05pt;width:128.25pt;height:46.45pt;z-index:251665408;visibility:visible;mso-wrap-style:square;mso-wrap-distance-left:9pt;mso-wrap-distance-top:0;mso-wrap-distance-right:9pt;mso-wrap-distance-bottom:0;mso-position-horizontal:absolute;mso-position-horizontal-relative:text;mso-position-vertical:absolute;mso-position-vertical-relative:text;v-text-anchor:middle" o:gfxdata="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" fillcolor="#ffc310 [3031]" stroked="f">
-                <v:fill color2="#fcbd00 [3175]" rotate="t" colors="0 #ffc746;.5 #ffc600;1 #e5b600" focus="100%" type="gradient">
-                  <o:fill v:ext="view" type="gradientUnscaled"/>
-                </v:fill>
-                <v:shadow on="t" color="black" opacity="41287f" offset="0,1.5pt"/>
-                <v:textbox>
-                  <w:txbxContent>
-                    <w:p>
-                      <w:pPr>
-                        <w:spacing w:after="0" w:line="240" w:lineRule="auto"/>
-                        <w:jc w:val="center"/>
-                        <w:rPr>
-                          <w:b/>
-                          <w:bCs/>
-                          <w:color w:val="000000" w:themeColor="text1"/>
-                          <w:sz w:val="36"/>
-                          <w:szCs w:val="36"/>
-                        </w:rPr>
-                      </w:pPr>
-                      <w:r>
-                        <w:rPr>
-                          <w:b/>
-                          <w:bCs/>
-                          <w:color w:val="000000" w:themeColor="text1"/>
-                          <w:sz w:val="36"/>
-                          <w:szCs w:val="36"/>
-                        </w:rPr>
-                        <w:t>EventID</w:t>
-                      </w:r>
-                    </w:p>
-                    <w:p>
-                      <w:pPr>
-                        <w:spacing w:line="240" w:lineRule="auto"/>
-                        <w:jc w:val="center"/>
-                        <w:rPr>
-                          <w:color w:val="000000" w:themeColor="text1"/>
-                        </w:rPr>
-                      </w:pPr>
-                      <w:r>
-                        <w:rPr>
-                          <w:color w:val="000000" w:themeColor="text1"/>
-                        </w:rPr>
-                        <w:t xml:space="preserve">Unique </w:t>
-                      </w:r>
-                      <w:r>
-                        <w:rPr>
-                          <w:color w:val="000000" w:themeColor="text1"/>
-                        </w:rPr>
-                        <w:t>P</w:t>
-                      </w:r>
-                      <w:r>
-                        <w:rPr>
-                          <w:color w:val="000000" w:themeColor="text1"/>
-                        </w:rPr>
-                        <w:t xml:space="preserve">rimary </w:t>
-                      </w:r>
-                      <w:r>
-                        <w:rPr>
-                          <w:color w:val="000000" w:themeColor="text1"/>
-                        </w:rPr>
-                        <w:t>K</w:t>
-                      </w:r>
-                      <w:r>
-                        <w:rPr>
-                          <w:color w:val="000000" w:themeColor="text1"/>
-                        </w:rPr>
-                        <w:t>ey</w:t>
-                      </w:r>
-                    </w:p>
-                  </w:txbxContent>
-                </v:textbox>
-              </v:shape>
-            </w:pict>
-          </mc:Fallback>
-        </mc:AlternateContent>
-      </w:r>
-    </w:p>
-    <w:p>
-      <w:pPr>
-        <w:pStyle w:val="ListParagraph"/>
-      </w:pPr>
-    </w:p>
-    <w:p>
-      <w:pPr>
-        <w:pStyle w:val="ListParagraph"/>
-      </w:pPr>
-    </w:p>
-    <w:p>
-      <w:pPr>
-        <w:pStyle w:val="ListParagraph"/>
-      </w:pPr>
-    </w:p>
-    <w:p>
-      <w:pPr>
-        <w:pStyle w:val="ListParagraph"/>
-        <w:rPr>
-          <w:b/>
-          <w:bCs/>
-        </w:rPr>
-      </w:pPr>
-    </w:p>
-    <w:p>
-      <w:pPr>
-        <w:pStyle w:val="ListParagraph"/>
-        <w:rPr>
-          <w:b/>
-          <w:bCs/>
-        </w:rPr>
-      </w:pPr>
-      <w:r>
-        <w:rPr>
-          <w:b/>
-          <w:bCs/>
-          <w:noProof/>
-        </w:rPr>
-        <mc:AlternateContent>
-          <mc:Choice Requires="wps">
-            <w:drawing>
-              <wp:anchor distT="0" distB="0" distL="114300" distR="114300" simplePos="0" relativeHeight="251671552" behindDoc="0" locked="0" layoutInCell="1" allowOverlap="1" wp14:anchorId="26BBC22A" wp14:editId="084955C7">
-                <wp:simplePos x="0" y="0"/>
-                <wp:positionH relativeFrom="column">
-                  <wp:posOffset>1661822</wp:posOffset>
-                </wp:positionH>
-                <wp:positionV relativeFrom="paragraph">
-                  <wp:posOffset>109220</wp:posOffset>
-                </wp:positionV>
-                <wp:extent cx="0" cy="300355"/>
-                <wp:effectExtent l="0" t="0" r="38100" b="23495"/>
-                <wp:wrapNone/>
-                <wp:docPr id="31" name="Straight Connector 9"/>
-                <wp:cNvGraphicFramePr/>
-                <a:graphic xmlns:a="http://schemas.openxmlformats.org/drawingml/2006/main">
-                  <a:graphicData uri="http://schemas.microsoft.com/office/word/2010/wordprocessingShape">
-                    <wps:wsp>
-                      <wps:cNvCnPr/>
-                      <wps:spPr>
-                        <a:xfrm>
-                          <a:off x="0" y="0"/>
-                          <a:ext cx="0" cy="300355"/>
-                        </a:xfrm>
-                        <a:prstGeom prst="line">
-                          <a:avLst/>
-                        </a:prstGeom>
-                      </wps:spPr>
-                      <wps:style>
-                        <a:lnRef idx="1">
-                          <a:schemeClr val="accent1"/>
-                        </a:lnRef>
-                        <a:fillRef idx="0">
-                          <a:schemeClr val="accent1"/>
-                        </a:fillRef>
-                        <a:effectRef idx="0">
-                          <a:schemeClr val="accent1"/>
-                        </a:effectRef>
-                        <a:fontRef idx="minor">
-                          <a:schemeClr val="tx1"/>
-                        </a:fontRef>
-                      </wps:style>
-                      <wps:bodyPr/>
-                    </wps:wsp>
-                  </a:graphicData>
-                </a:graphic>
-              </wp:anchor>
-            </w:drawing>
-          </mc:Choice>
-          <mc:Fallback>
-            <w:pict>
-              <v:line w14:anchorId="4FD8AD60" id="Straight Connector 9" o:spid="_x0000_s1026" style="position:absolute;z-index:251767808;visibility:visible;mso-wrap-style:square;mso-wrap-distance-left:9pt;mso-wrap-distance-top:0;mso-wrap-distance-right:9pt;mso-wrap-distance-bottom:0;mso-position-horizontal:absolute;mso-position-horizontal-relative:text;mso-position-vertical:absolute;mso-position-vertical-relative:text" from="130.85pt,8.6pt" to="130.85pt,32.25pt" o:gfxdata="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" strokecolor="#4472c4 [3204]" strokeweight=".5pt">
-                <v:stroke joinstyle="miter"/>
-              </v:line>
-            </w:pict>
-          </mc:Fallback>
-        </mc:AlternateContent>
-      </w:r>
-      <w:r>
-        <w:rPr>
-          <w:b/>
-          <w:bCs/>
-          <w:noProof/>
-        </w:rPr>
-        <mc:AlternateContent>
-          <mc:Choice Requires="wps">
-            <w:drawing>
-              <wp:anchor distT="0" distB="0" distL="114300" distR="114300" simplePos="0" relativeHeight="251672576" behindDoc="0" locked="0" layoutInCell="1" allowOverlap="1" wp14:anchorId="73813526" wp14:editId="725B9081">
-                <wp:simplePos x="0" y="0"/>
-                <wp:positionH relativeFrom="column">
-                  <wp:posOffset>2981738</wp:posOffset>
-                </wp:positionH>
-                <wp:positionV relativeFrom="paragraph">
-                  <wp:posOffset>101269</wp:posOffset>
-                </wp:positionV>
-                <wp:extent cx="0" cy="300494"/>
-                <wp:effectExtent l="0" t="0" r="38100" b="23495"/>
-                <wp:wrapNone/>
-                <wp:docPr id="229" name="Straight Connector 10"/>
-                <wp:cNvGraphicFramePr/>
-                <a:graphic xmlns:a="http://schemas.openxmlformats.org/drawingml/2006/main">
-                  <a:graphicData uri="http://schemas.microsoft.com/office/word/2010/wordprocessingShape">
-                    <wps:wsp>
-                      <wps:cNvCnPr/>
-                      <wps:spPr>
-                        <a:xfrm>
-                          <a:off x="0" y="0"/>
-                          <a:ext cx="0" cy="300494"/>
-                        </a:xfrm>
-                        <a:prstGeom prst="line">
-                          <a:avLst/>
-                        </a:prstGeom>
-                      </wps:spPr>
-                      <wps:style>
-                        <a:lnRef idx="1">
-                          <a:schemeClr val="accent1"/>
-                        </a:lnRef>
-                        <a:fillRef idx="0">
-                          <a:schemeClr val="accent1"/>
-                        </a:fillRef>
-                        <a:effectRef idx="0">
-                          <a:schemeClr val="accent1"/>
-                        </a:effectRef>
-                        <a:fontRef idx="minor">
-                          <a:schemeClr val="tx1"/>
-                        </a:fontRef>
-                      </wps:style>
-                      <wps:bodyPr/>
-                    </wps:wsp>
-                  </a:graphicData>
-                </a:graphic>
-              </wp:anchor>
-            </w:drawing>
-          </mc:Choice>
-          <mc:Fallback>
-            <w:pict>
-              <v:line w14:anchorId="1C014E69" id="Straight Connector 10" o:spid="_x0000_s1026" style="position:absolute;z-index:251768832;visibility:visible;mso-wrap-style:square;mso-wrap-distance-left:9pt;mso-wrap-distance-top:0;mso-wrap-distance-right:9pt;mso-wrap-distance-bottom:0;mso-position-horizontal:absolute;mso-position-horizontal-relative:text;mso-position-vertical:absolute;mso-position-vertical-relative:text" from="234.8pt,7.95pt" to="234.8pt,31.6pt" o:gfxdata="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" strokecolor="#4472c4 [3204]" strokeweight=".5pt">
-                <v:stroke joinstyle="miter"/>
-              </v:line>
-            </w:pict>
-          </mc:Fallback>
-        </mc:AlternateContent>
-      </w:r>
-      <w:r>
-        <w:rPr>
-          <w:b/>
-          <w:bCs/>
-          <w:noProof/>
-        </w:rPr>
-        <mc:AlternateContent>
-          <mc:Choice Requires="wps">
-            <w:drawing>
-              <wp:anchor distT="0" distB="0" distL="114300" distR="114300" simplePos="0" relativeHeight="251673600" behindDoc="0" locked="0" layoutInCell="1" allowOverlap="1" wp14:anchorId="32A37487" wp14:editId="59A9A57F">
-                <wp:simplePos x="0" y="0"/>
-                <wp:positionH relativeFrom="column">
-                  <wp:posOffset>4365265</wp:posOffset>
-                </wp:positionH>
-                <wp:positionV relativeFrom="paragraph">
-                  <wp:posOffset>109220</wp:posOffset>
-                </wp:positionV>
-                <wp:extent cx="0" cy="300355"/>
-                <wp:effectExtent l="0" t="0" r="38100" b="23495"/>
-                <wp:wrapNone/>
-                <wp:docPr id="233" name="Straight Connector 11"/>
-                <wp:cNvGraphicFramePr/>
-                <a:graphic xmlns:a="http://schemas.openxmlformats.org/drawingml/2006/main">
-                  <a:graphicData uri="http://schemas.microsoft.com/office/word/2010/wordprocessingShape">
-                    <wps:wsp>
-                      <wps:cNvCnPr/>
-                      <wps:spPr>
-                        <a:xfrm>
-                          <a:off x="0" y="0"/>
-                          <a:ext cx="0" cy="300355"/>
-                        </a:xfrm>
-                        <a:prstGeom prst="line">
-                          <a:avLst/>
-                        </a:prstGeom>
-                      </wps:spPr>
-                      <wps:style>
-                        <a:lnRef idx="1">
-                          <a:schemeClr val="accent1"/>
-                        </a:lnRef>
-                        <a:fillRef idx="0">
-                          <a:schemeClr val="accent1"/>
-                        </a:fillRef>
-                        <a:effectRef idx="0">
-                          <a:schemeClr val="accent1"/>
-                        </a:effectRef>
-                        <a:fontRef idx="minor">
-                          <a:schemeClr val="tx1"/>
-                        </a:fontRef>
-                      </wps:style>
-                      <wps:bodyPr/>
-                    </wps:wsp>
-                  </a:graphicData>
-                </a:graphic>
-              </wp:anchor>
-            </w:drawing>
-          </mc:Choice>
-          <mc:Fallback>
-            <w:pict>
-              <v:line w14:anchorId="786DF586" id="Straight Connector 11" o:spid="_x0000_s1026" style="position:absolute;z-index:251769856;visibility:visible;mso-wrap-style:square;mso-wrap-distance-left:9pt;mso-wrap-distance-top:0;mso-wrap-distance-right:9pt;mso-wrap-distance-bottom:0;mso-position-horizontal:absolute;mso-position-horizontal-relative:text;mso-position-vertical:absolute;mso-position-vertical-relative:text" from="343.7pt,8.6pt" to="343.7pt,32.25pt" o:gfxdata="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" strokecolor="#4472c4 [3204]" strokeweight=".5pt">
-                <v:stroke joinstyle="miter"/>
-              </v:line>
-            </w:pict>
-          </mc:Fallback>
-        </mc:AlternateContent>
-      </w:r>
     </w:p>
     <w:p>
       <w:pPr>
@@ -1098,1237 +582,6 @@
         </w:rPr>
       </w:pPr>
       <w:r>
-        <w:rPr>
-          <w:noProof/>
-        </w:rPr>
-        <mc:AlternateContent>
-          <mc:Choice Requires="wps">
-            <w:drawing>
-              <wp:anchor distT="0" distB="0" distL="114300" distR="114300" simplePos="0" relativeHeight="251679744" behindDoc="0" locked="0" layoutInCell="1" allowOverlap="1" wp14:anchorId="2C09E411" wp14:editId="706AB716">
-                <wp:simplePos x="0" y="0"/>
-                <wp:positionH relativeFrom="column">
-                  <wp:posOffset>1482393</wp:posOffset>
-                </wp:positionH>
-                <wp:positionV relativeFrom="paragraph">
-                  <wp:posOffset>2032331</wp:posOffset>
-                </wp:positionV>
-                <wp:extent cx="795655" cy="335612"/>
-                <wp:effectExtent l="57150" t="38100" r="61595" b="83820"/>
-                <wp:wrapNone/>
-                <wp:docPr id="438802091" name="Flowchart: Process 2"/>
-                <wp:cNvGraphicFramePr/>
-                <a:graphic xmlns:a="http://schemas.openxmlformats.org/drawingml/2006/main">
-                  <a:graphicData uri="http://schemas.microsoft.com/office/word/2010/wordprocessingShape">
-                    <wps:wsp>
-                      <wps:cNvSpPr/>
-                      <wps:spPr>
-                        <a:xfrm>
-                          <a:off x="0" y="0"/>
-                          <a:ext cx="795655" cy="335612"/>
-                        </a:xfrm>
-                        <a:prstGeom prst="flowChartProcess">
-                          <a:avLst/>
-                        </a:prstGeom>
-                        <a:ln/>
-                      </wps:spPr>
-                      <wps:style>
-                        <a:lnRef idx="0">
-                          <a:schemeClr val="accent4"/>
-                        </a:lnRef>
-                        <a:fillRef idx="3">
-                          <a:schemeClr val="accent4"/>
-                        </a:fillRef>
-                        <a:effectRef idx="3">
-                          <a:schemeClr val="accent4"/>
-                        </a:effectRef>
-                        <a:fontRef idx="minor">
-                          <a:schemeClr val="lt1"/>
-                        </a:fontRef>
-                      </wps:style>
-                      <wps:txbx>
-                        <w:txbxContent>
-                          <w:p>
-                            <w:pPr>
-                              <w:spacing w:after="0" w:line="240" w:lineRule="auto"/>
-                              <w:jc w:val="center"/>
-                              <w:rPr>
-                                <w:b/>
-                                <w:bCs/>
-                                <w:color w:val="000000" w:themeColor="text1"/>
-                              </w:rPr>
-                            </w:pPr>
-                            <w:r>
-                              <w:rPr>
-                                <w:b/>
-                                <w:bCs/>
-                                <w:color w:val="000000" w:themeColor="text1"/>
-                              </w:rPr>
-                              <w:t>Reports</w:t>
-                            </w:r>
-                          </w:p>
-                        </w:txbxContent>
-                      </wps:txbx>
-                      <wps:bodyPr rot="0" spcFirstLastPara="0" vertOverflow="overflow" horzOverflow="overflow" vert="horz" wrap="square" lIns="91440" tIns="45720" rIns="91440" bIns="45720" numCol="1" spcCol="0" rtlCol="0" fromWordArt="0" anchor="ctr" anchorCtr="0" forceAA="0" compatLnSpc="1">
-                        <a:prstTxWarp prst="textNoShape">
-                          <a:avLst/>
-                        </a:prstTxWarp>
-                        <a:noAutofit/>
-                      </wps:bodyPr>
-                    </wps:wsp>
-                  </a:graphicData>
-                </a:graphic>
-                <wp14:sizeRelH relativeFrom="margin">
-                  <wp14:pctWidth>0</wp14:pctWidth>
-                </wp14:sizeRelH>
-                <wp14:sizeRelV relativeFrom="margin">
-                  <wp14:pctHeight>0</wp14:pctHeight>
-                </wp14:sizeRelV>
-              </wp:anchor>
-            </w:drawing>
-          </mc:Choice>
-          <mc:Fallback>
-            <w:pict>
-              <v:shape w14:anchorId="2C09E411" id="Flowchart: Process 2" o:spid="_x0000_s1027" type="#_x0000_t109" style="position:absolute;margin-left:116.7pt;margin-top:160.05pt;width:62.65pt;height:26.45pt;z-index:251679744;visibility:visible;mso-wrap-style:square;mso-width-percent:0;mso-height-percent:0;mso-wrap-distance-left:9pt;mso-wrap-distance-top:0;mso-wrap-distance-right:9pt;mso-wrap-distance-bottom:0;mso-position-horizontal:absolute;mso-position-horizontal-relative:text;mso-position-vertical:absolute;mso-position-vertical-relative:text;mso-width-percent:0;mso-height-percent:0;mso-width-relative:margin;mso-height-relative:margin;v-text-anchor:middle" o:gfxdata="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" fillcolor="#ffc310 [3031]" stroked="f">
-                <v:fill color2="#fcbd00 [3175]" rotate="t" colors="0 #ffc746;.5 #ffc600;1 #e5b600" focus="100%" type="gradient">
-                  <o:fill v:ext="view" type="gradientUnscaled"/>
-                </v:fill>
-                <v:shadow on="t" color="black" opacity="41287f" offset="0,1.5pt"/>
-                <v:textbox>
-                  <w:txbxContent>
-                    <w:p>
-                      <w:pPr>
-                        <w:spacing w:after="0" w:line="240" w:lineRule="auto"/>
-                        <w:jc w:val="center"/>
-                        <w:rPr>
-                          <w:b/>
-                          <w:bCs/>
-                          <w:color w:val="000000" w:themeColor="text1"/>
-                        </w:rPr>
-                      </w:pPr>
-                      <w:r>
-                        <w:rPr>
-                          <w:b/>
-                          <w:bCs/>
-                          <w:color w:val="000000" w:themeColor="text1"/>
-                        </w:rPr>
-                        <w:t>Reports</w:t>
-                      </w:r>
-                    </w:p>
-                  </w:txbxContent>
-                </v:textbox>
-              </v:shape>
-            </w:pict>
-          </mc:Fallback>
-        </mc:AlternateContent>
-      </w:r>
-      <w:r>
-        <w:rPr>
-          <w:noProof/>
-        </w:rPr>
-        <mc:AlternateContent>
-          <mc:Choice Requires="wps">
-            <w:drawing>
-              <wp:anchor distT="0" distB="0" distL="114300" distR="114300" simplePos="0" relativeHeight="251677696" behindDoc="0" locked="0" layoutInCell="1" allowOverlap="1" wp14:anchorId="1F957FF7" wp14:editId="75D14381">
-                <wp:simplePos x="0" y="0"/>
-                <wp:positionH relativeFrom="column">
-                  <wp:posOffset>1480019</wp:posOffset>
-                </wp:positionH>
-                <wp:positionV relativeFrom="paragraph">
-                  <wp:posOffset>1578472</wp:posOffset>
-                </wp:positionV>
-                <wp:extent cx="795655" cy="335612"/>
-                <wp:effectExtent l="57150" t="38100" r="61595" b="83820"/>
-                <wp:wrapNone/>
-                <wp:docPr id="1924515640" name="Flowchart: Process 2"/>
-                <wp:cNvGraphicFramePr/>
-                <a:graphic xmlns:a="http://schemas.openxmlformats.org/drawingml/2006/main">
-                  <a:graphicData uri="http://schemas.microsoft.com/office/word/2010/wordprocessingShape">
-                    <wps:wsp>
-                      <wps:cNvSpPr/>
-                      <wps:spPr>
-                        <a:xfrm>
-                          <a:off x="0" y="0"/>
-                          <a:ext cx="795655" cy="335612"/>
-                        </a:xfrm>
-                        <a:prstGeom prst="flowChartProcess">
-                          <a:avLst/>
-                        </a:prstGeom>
-                        <a:ln/>
-                      </wps:spPr>
-                      <wps:style>
-                        <a:lnRef idx="0">
-                          <a:schemeClr val="accent4"/>
-                        </a:lnRef>
-                        <a:fillRef idx="3">
-                          <a:schemeClr val="accent4"/>
-                        </a:fillRef>
-                        <a:effectRef idx="3">
-                          <a:schemeClr val="accent4"/>
-                        </a:effectRef>
-                        <a:fontRef idx="minor">
-                          <a:schemeClr val="lt1"/>
-                        </a:fontRef>
-                      </wps:style>
-                      <wps:txbx>
-                        <w:txbxContent>
-                          <w:p>
-                            <w:pPr>
-                              <w:spacing w:after="0" w:line="240" w:lineRule="auto"/>
-                              <w:jc w:val="center"/>
-                              <w:rPr>
-                                <w:b/>
-                                <w:bCs/>
-                                <w:color w:val="000000" w:themeColor="text1"/>
-                              </w:rPr>
-                            </w:pPr>
-                            <w:r>
-                              <w:rPr>
-                                <w:b/>
-                                <w:bCs/>
-                                <w:color w:val="000000" w:themeColor="text1"/>
-                              </w:rPr>
-                              <w:t>Cameras</w:t>
-                            </w:r>
-                          </w:p>
-                        </w:txbxContent>
-                      </wps:txbx>
-                      <wps:bodyPr rot="0" spcFirstLastPara="0" vertOverflow="overflow" horzOverflow="overflow" vert="horz" wrap="square" lIns="91440" tIns="45720" rIns="91440" bIns="45720" numCol="1" spcCol="0" rtlCol="0" fromWordArt="0" anchor="ctr" anchorCtr="0" forceAA="0" compatLnSpc="1">
-                        <a:prstTxWarp prst="textNoShape">
-                          <a:avLst/>
-                        </a:prstTxWarp>
-                        <a:noAutofit/>
-                      </wps:bodyPr>
-                    </wps:wsp>
-                  </a:graphicData>
-                </a:graphic>
-                <wp14:sizeRelH relativeFrom="margin">
-                  <wp14:pctWidth>0</wp14:pctWidth>
-                </wp14:sizeRelH>
-                <wp14:sizeRelV relativeFrom="margin">
-                  <wp14:pctHeight>0</wp14:pctHeight>
-                </wp14:sizeRelV>
-              </wp:anchor>
-            </w:drawing>
-          </mc:Choice>
-          <mc:Fallback>
-            <w:pict>
-              <v:shape w14:anchorId="1F957FF7" id="_x0000_s1028" type="#_x0000_t109" style="position:absolute;margin-left:116.55pt;margin-top:124.3pt;width:62.65pt;height:26.45pt;z-index:251677696;visibility:visible;mso-wrap-style:square;mso-width-percent:0;mso-height-percent:0;mso-wrap-distance-left:9pt;mso-wrap-distance-top:0;mso-wrap-distance-right:9pt;mso-wrap-distance-bottom:0;mso-position-horizontal:absolute;mso-position-horizontal-relative:text;mso-position-vertical:absolute;mso-position-vertical-relative:text;mso-width-percent:0;mso-height-percent:0;mso-width-relative:margin;mso-height-relative:margin;v-text-anchor:middle" o:gfxdata="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" fillcolor="#ffc310 [3031]" stroked="f">
-                <v:fill color2="#fcbd00 [3175]" rotate="t" colors="0 #ffc746;.5 #ffc600;1 #e5b600" focus="100%" type="gradient">
-                  <o:fill v:ext="view" type="gradientUnscaled"/>
-                </v:fill>
-                <v:shadow on="t" color="black" opacity="41287f" offset="0,1.5pt"/>
-                <v:textbox>
-                  <w:txbxContent>
-                    <w:p>
-                      <w:pPr>
-                        <w:spacing w:after="0" w:line="240" w:lineRule="auto"/>
-                        <w:jc w:val="center"/>
-                        <w:rPr>
-                          <w:b/>
-                          <w:bCs/>
-                          <w:color w:val="000000" w:themeColor="text1"/>
-                        </w:rPr>
-                      </w:pPr>
-                      <w:r>
-                        <w:rPr>
-                          <w:b/>
-                          <w:bCs/>
-                          <w:color w:val="000000" w:themeColor="text1"/>
-                        </w:rPr>
-                        <w:t>Cameras</w:t>
-                      </w:r>
-                    </w:p>
-                  </w:txbxContent>
-                </v:textbox>
-              </v:shape>
-            </w:pict>
-          </mc:Fallback>
-        </mc:AlternateContent>
-      </w:r>
-      <w:r>
-        <w:rPr>
-          <w:noProof/>
-        </w:rPr>
-        <mc:AlternateContent>
-          <mc:Choice Requires="wps">
-            <w:drawing>
-              <wp:anchor distT="0" distB="0" distL="114300" distR="114300" simplePos="0" relativeHeight="251676672" behindDoc="0" locked="0" layoutInCell="1" allowOverlap="1" wp14:anchorId="18D58BFD" wp14:editId="2F5D2550">
-                <wp:simplePos x="0" y="0"/>
-                <wp:positionH relativeFrom="column">
-                  <wp:posOffset>1479633</wp:posOffset>
-                </wp:positionH>
-                <wp:positionV relativeFrom="paragraph">
-                  <wp:posOffset>1109235</wp:posOffset>
-                </wp:positionV>
-                <wp:extent cx="795904" cy="335612"/>
-                <wp:effectExtent l="57150" t="38100" r="61595" b="83820"/>
-                <wp:wrapNone/>
-                <wp:docPr id="1748258792" name="Flowchart: Process 2"/>
-                <wp:cNvGraphicFramePr/>
-                <a:graphic xmlns:a="http://schemas.openxmlformats.org/drawingml/2006/main">
-                  <a:graphicData uri="http://schemas.microsoft.com/office/word/2010/wordprocessingShape">
-                    <wps:wsp>
-                      <wps:cNvSpPr/>
-                      <wps:spPr>
-                        <a:xfrm>
-                          <a:off x="0" y="0"/>
-                          <a:ext cx="795904" cy="335612"/>
-                        </a:xfrm>
-                        <a:prstGeom prst="flowChartProcess">
-                          <a:avLst/>
-                        </a:prstGeom>
-                        <a:ln/>
-                      </wps:spPr>
-                      <wps:style>
-                        <a:lnRef idx="0">
-                          <a:schemeClr val="accent4"/>
-                        </a:lnRef>
-                        <a:fillRef idx="3">
-                          <a:schemeClr val="accent4"/>
-                        </a:fillRef>
-                        <a:effectRef idx="3">
-                          <a:schemeClr val="accent4"/>
-                        </a:effectRef>
-                        <a:fontRef idx="minor">
-                          <a:schemeClr val="lt1"/>
-                        </a:fontRef>
-                      </wps:style>
-                      <wps:txbx>
-                        <w:txbxContent>
-                          <w:p>
-                            <w:pPr>
-                              <w:spacing w:after="0" w:line="240" w:lineRule="auto"/>
-                              <w:jc w:val="center"/>
-                              <w:rPr>
-                                <w:b/>
-                                <w:bCs/>
-                                <w:color w:val="000000" w:themeColor="text1"/>
-                              </w:rPr>
-                            </w:pPr>
-                            <w:r>
-                              <w:rPr>
-                                <w:b/>
-                                <w:bCs/>
-                                <w:color w:val="000000" w:themeColor="text1"/>
-                              </w:rPr>
-                              <w:t>Doppler</w:t>
-                            </w:r>
-                          </w:p>
-                        </w:txbxContent>
-                      </wps:txbx>
-                      <wps:bodyPr rot="0" spcFirstLastPara="0" vertOverflow="overflow" horzOverflow="overflow" vert="horz" wrap="square" lIns="91440" tIns="45720" rIns="91440" bIns="45720" numCol="1" spcCol="0" rtlCol="0" fromWordArt="0" anchor="ctr" anchorCtr="0" forceAA="0" compatLnSpc="1">
-                        <a:prstTxWarp prst="textNoShape">
-                          <a:avLst/>
-                        </a:prstTxWarp>
-                        <a:noAutofit/>
-                      </wps:bodyPr>
-                    </wps:wsp>
-                  </a:graphicData>
-                </a:graphic>
-                <wp14:sizeRelH relativeFrom="margin">
-                  <wp14:pctWidth>0</wp14:pctWidth>
-                </wp14:sizeRelH>
-                <wp14:sizeRelV relativeFrom="margin">
-                  <wp14:pctHeight>0</wp14:pctHeight>
-                </wp14:sizeRelV>
-              </wp:anchor>
-            </w:drawing>
-          </mc:Choice>
-          <mc:Fallback>
-            <w:pict>
-              <v:shape w14:anchorId="18D58BFD" id="_x0000_s1029" type="#_x0000_t109" style="position:absolute;margin-left:116.5pt;margin-top:87.35pt;width:62.65pt;height:26.45pt;z-index:251676672;visibility:visible;mso-wrap-style:square;mso-width-percent:0;mso-height-percent:0;mso-wrap-distance-left:9pt;mso-wrap-distance-top:0;mso-wrap-distance-right:9pt;mso-wrap-distance-bottom:0;mso-position-horizontal:absolute;mso-position-horizontal-relative:text;mso-position-vertical:absolute;mso-position-vertical-relative:text;mso-width-percent:0;mso-height-percent:0;mso-width-relative:margin;mso-height-relative:margin;v-text-anchor:middle" o:gfxdata="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" fillcolor="#ffc310 [3031]" stroked="f">
-                <v:fill color2="#fcbd00 [3175]" rotate="t" colors="0 #ffc746;.5 #ffc600;1 #e5b600" focus="100%" type="gradient">
-                  <o:fill v:ext="view" type="gradientUnscaled"/>
-                </v:fill>
-                <v:shadow on="t" color="black" opacity="41287f" offset="0,1.5pt"/>
-                <v:textbox>
-                  <w:txbxContent>
-                    <w:p>
-                      <w:pPr>
-                        <w:spacing w:after="0" w:line="240" w:lineRule="auto"/>
-                        <w:jc w:val="center"/>
-                        <w:rPr>
-                          <w:b/>
-                          <w:bCs/>
-                          <w:color w:val="000000" w:themeColor="text1"/>
-                        </w:rPr>
-                      </w:pPr>
-                      <w:r>
-                        <w:rPr>
-                          <w:b/>
-                          <w:bCs/>
-                          <w:color w:val="000000" w:themeColor="text1"/>
-                        </w:rPr>
-                        <w:t>Doppler</w:t>
-                      </w:r>
-                    </w:p>
-                  </w:txbxContent>
-                </v:textbox>
-              </v:shape>
-            </w:pict>
-          </mc:Fallback>
-        </mc:AlternateContent>
-      </w:r>
-      <w:r>
-        <w:rPr>
-          <w:noProof/>
-        </w:rPr>
-        <mc:AlternateContent>
-          <mc:Choice Requires="wps">
-            <w:drawing>
-              <wp:anchor distT="0" distB="0" distL="114300" distR="114300" simplePos="0" relativeHeight="251666432" behindDoc="0" locked="0" layoutInCell="1" allowOverlap="1" wp14:anchorId="77FC5BF3" wp14:editId="01434C0A">
-                <wp:simplePos x="0" y="0"/>
-                <wp:positionH relativeFrom="column">
-                  <wp:posOffset>1072957</wp:posOffset>
-                </wp:positionH>
-                <wp:positionV relativeFrom="paragraph">
-                  <wp:posOffset>139700</wp:posOffset>
-                </wp:positionV>
-                <wp:extent cx="1201724" cy="621665"/>
-                <wp:effectExtent l="57150" t="38100" r="55880" b="83185"/>
-                <wp:wrapNone/>
-                <wp:docPr id="11" name="Flowchart: Process 2"/>
-                <wp:cNvGraphicFramePr/>
-                <a:graphic xmlns:a="http://schemas.openxmlformats.org/drawingml/2006/main">
-                  <a:graphicData uri="http://schemas.microsoft.com/office/word/2010/wordprocessingShape">
-                    <wps:wsp>
-                      <wps:cNvSpPr/>
-                      <wps:spPr>
-                        <a:xfrm>
-                          <a:off x="0" y="0"/>
-                          <a:ext cx="1201724" cy="621665"/>
-                        </a:xfrm>
-                        <a:prstGeom prst="flowChartProcess">
-                          <a:avLst/>
-                        </a:prstGeom>
-                        <a:ln/>
-                      </wps:spPr>
-                      <wps:style>
-                        <a:lnRef idx="0">
-                          <a:schemeClr val="accent4"/>
-                        </a:lnRef>
-                        <a:fillRef idx="3">
-                          <a:schemeClr val="accent4"/>
-                        </a:fillRef>
-                        <a:effectRef idx="3">
-                          <a:schemeClr val="accent4"/>
-                        </a:effectRef>
-                        <a:fontRef idx="minor">
-                          <a:schemeClr val="lt1"/>
-                        </a:fontRef>
-                      </wps:style>
-                      <wps:txbx>
-                        <w:txbxContent>
-                          <w:p>
-                            <w:pPr>
-                              <w:spacing w:after="0" w:line="240" w:lineRule="auto"/>
-                              <w:jc w:val="center"/>
-                              <w:rPr>
-                                <w:b/>
-                                <w:bCs/>
-                                <w:color w:val="000000" w:themeColor="text1"/>
-                                <w:sz w:val="28"/>
-                                <w:szCs w:val="28"/>
-                              </w:rPr>
-                            </w:pPr>
-                            <w:r>
-                              <w:rPr>
-                                <w:b/>
-                                <w:bCs/>
-                                <w:color w:val="000000" w:themeColor="text1"/>
-                                <w:sz w:val="28"/>
-                                <w:szCs w:val="28"/>
-                              </w:rPr>
-                              <w:t>Observations</w:t>
-                            </w:r>
-                          </w:p>
-                          <w:p>
-                            <w:pPr>
-                              <w:spacing w:line="240" w:lineRule="auto"/>
-                              <w:jc w:val="center"/>
-                              <w:rPr>
-                                <w:color w:val="000000" w:themeColor="text1"/>
-                                <w:sz w:val="18"/>
-                                <w:szCs w:val="18"/>
-                              </w:rPr>
-                            </w:pPr>
-                            <w:r>
-                              <w:rPr>
-                                <w:color w:val="000000" w:themeColor="text1"/>
-                                <w:sz w:val="18"/>
-                                <w:szCs w:val="18"/>
-                              </w:rPr>
-                              <w:t>Reports and Sensor Data</w:t>
-                            </w:r>
-                          </w:p>
-                        </w:txbxContent>
-                      </wps:txbx>
-                      <wps:bodyPr rot="0" spcFirstLastPara="0" vertOverflow="overflow" horzOverflow="overflow" vert="horz" wrap="square" lIns="91440" tIns="45720" rIns="91440" bIns="45720" numCol="1" spcCol="0" rtlCol="0" fromWordArt="0" anchor="ctr" anchorCtr="0" forceAA="0" compatLnSpc="1">
-                        <a:prstTxWarp prst="textNoShape">
-                          <a:avLst/>
-                        </a:prstTxWarp>
-                        <a:noAutofit/>
-                      </wps:bodyPr>
-                    </wps:wsp>
-                  </a:graphicData>
-                </a:graphic>
-                <wp14:sizeRelH relativeFrom="margin">
-                  <wp14:pctWidth>0</wp14:pctWidth>
-                </wp14:sizeRelH>
-              </wp:anchor>
-            </w:drawing>
-          </mc:Choice>
-          <mc:Fallback>
-            <w:pict>
-              <v:shape w14:anchorId="77FC5BF3" id="_x0000_s1030" type="#_x0000_t109" style="position:absolute;margin-left:84.5pt;margin-top:11pt;width:94.6pt;height:48.95pt;z-index:251666432;visibility:visible;mso-wrap-style:square;mso-width-percent:0;mso-wrap-distance-left:9pt;mso-wrap-distance-top:0;mso-wrap-distance-right:9pt;mso-wrap-distance-bottom:0;mso-position-horizontal:absolute;mso-position-horizontal-relative:text;mso-position-vertical:absolute;mso-position-vertical-relative:text;mso-width-percent:0;mso-width-relative:margin;v-text-anchor:middle" o:gfxdata="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" fillcolor="#ffc310 [3031]" stroked="f">
-                <v:fill color2="#fcbd00 [3175]" rotate="t" colors="0 #ffc746;.5 #ffc600;1 #e5b600" focus="100%" type="gradient">
-                  <o:fill v:ext="view" type="gradientUnscaled"/>
-                </v:fill>
-                <v:shadow on="t" color="black" opacity="41287f" offset="0,1.5pt"/>
-                <v:textbox>
-                  <w:txbxContent>
-                    <w:p>
-                      <w:pPr>
-                        <w:spacing w:after="0" w:line="240" w:lineRule="auto"/>
-                        <w:jc w:val="center"/>
-                        <w:rPr>
-                          <w:b/>
-                          <w:bCs/>
-                          <w:color w:val="000000" w:themeColor="text1"/>
-                          <w:sz w:val="28"/>
-                          <w:szCs w:val="28"/>
-                        </w:rPr>
-                      </w:pPr>
-                      <w:r>
-                        <w:rPr>
-                          <w:b/>
-                          <w:bCs/>
-                          <w:color w:val="000000" w:themeColor="text1"/>
-                          <w:sz w:val="28"/>
-                          <w:szCs w:val="28"/>
-                        </w:rPr>
-                        <w:t>Observations</w:t>
-                      </w:r>
-                    </w:p>
-                    <w:p>
-                      <w:pPr>
-                        <w:spacing w:line="240" w:lineRule="auto"/>
-                        <w:jc w:val="center"/>
-                        <w:rPr>
-                          <w:color w:val="000000" w:themeColor="text1"/>
-                          <w:sz w:val="18"/>
-                          <w:szCs w:val="18"/>
-                        </w:rPr>
-                      </w:pPr>
-                      <w:r>
-                        <w:rPr>
-                          <w:color w:val="000000" w:themeColor="text1"/>
-                          <w:sz w:val="18"/>
-                          <w:szCs w:val="18"/>
-                        </w:rPr>
-                        <w:t>Reports and Sensor Data</w:t>
-                      </w:r>
-                    </w:p>
-                  </w:txbxContent>
-                </v:textbox>
-              </v:shape>
-            </w:pict>
-          </mc:Fallback>
-        </mc:AlternateContent>
-      </w:r>
-      <w:r>
-        <w:rPr>
-          <w:noProof/>
-        </w:rPr>
-        <mc:AlternateContent>
-          <mc:Choice Requires="wps">
-            <w:drawing>
-              <wp:anchor distT="0" distB="0" distL="114300" distR="114300" simplePos="0" relativeHeight="251675648" behindDoc="0" locked="0" layoutInCell="1" allowOverlap="1" wp14:anchorId="2DCD7BB7" wp14:editId="1D96A074">
-                <wp:simplePos x="0" y="0"/>
-                <wp:positionH relativeFrom="column">
-                  <wp:posOffset>-196160</wp:posOffset>
-                </wp:positionH>
-                <wp:positionV relativeFrom="paragraph">
-                  <wp:posOffset>114093</wp:posOffset>
-                </wp:positionV>
-                <wp:extent cx="1079500" cy="621665"/>
-                <wp:effectExtent l="57150" t="38100" r="63500" b="83185"/>
-                <wp:wrapNone/>
-                <wp:docPr id="1301326253" name="Flowchart: Process 2"/>
-                <wp:cNvGraphicFramePr/>
-                <a:graphic xmlns:a="http://schemas.openxmlformats.org/drawingml/2006/main">
-                  <a:graphicData uri="http://schemas.microsoft.com/office/word/2010/wordprocessingShape">
-                    <wps:wsp>
-                      <wps:cNvSpPr/>
-                      <wps:spPr>
-                        <a:xfrm>
-                          <a:off x="0" y="0"/>
-                          <a:ext cx="1079500" cy="621665"/>
-                        </a:xfrm>
-                        <a:prstGeom prst="flowChartProcess">
-                          <a:avLst/>
-                        </a:prstGeom>
-                        <a:ln/>
-                      </wps:spPr>
-                      <wps:style>
-                        <a:lnRef idx="0">
-                          <a:schemeClr val="accent4"/>
-                        </a:lnRef>
-                        <a:fillRef idx="3">
-                          <a:schemeClr val="accent4"/>
-                        </a:fillRef>
-                        <a:effectRef idx="3">
-                          <a:schemeClr val="accent4"/>
-                        </a:effectRef>
-                        <a:fontRef idx="minor">
-                          <a:schemeClr val="lt1"/>
-                        </a:fontRef>
-                      </wps:style>
-                      <wps:txbx>
-                        <w:txbxContent>
-                          <w:p>
-                            <w:pPr>
-                              <w:spacing w:after="0" w:line="240" w:lineRule="auto"/>
-                              <w:jc w:val="center"/>
-                              <w:rPr>
-                                <w:b/>
-                                <w:bCs/>
-                                <w:color w:val="000000" w:themeColor="text1"/>
-                                <w:sz w:val="28"/>
-                                <w:szCs w:val="28"/>
-                              </w:rPr>
-                            </w:pPr>
-                            <w:r>
-                              <w:rPr>
-                                <w:b/>
-                                <w:bCs/>
-                                <w:color w:val="000000" w:themeColor="text1"/>
-                                <w:sz w:val="28"/>
-                                <w:szCs w:val="28"/>
-                              </w:rPr>
-                              <w:t>Trajectory</w:t>
-                            </w:r>
-                          </w:p>
-                          <w:p>
-                            <w:pPr>
-                              <w:spacing w:line="240" w:lineRule="auto"/>
-                              <w:jc w:val="center"/>
-                              <w:rPr>
-                                <w:color w:val="000000" w:themeColor="text1"/>
-                                <w:sz w:val="18"/>
-                                <w:szCs w:val="18"/>
-                              </w:rPr>
-                            </w:pPr>
-                            <w:r>
-                              <w:rPr>
-                                <w:color w:val="000000" w:themeColor="text1"/>
-                                <w:sz w:val="18"/>
-                                <w:szCs w:val="18"/>
-                              </w:rPr>
-                              <w:t>Trajectory/Orbit Data</w:t>
-                            </w:r>
-                          </w:p>
-                        </w:txbxContent>
-                      </wps:txbx>
-                      <wps:bodyPr rot="0" spcFirstLastPara="0" vertOverflow="overflow" horzOverflow="overflow" vert="horz" wrap="square" lIns="91440" tIns="45720" rIns="91440" bIns="45720" numCol="1" spcCol="0" rtlCol="0" fromWordArt="0" anchor="ctr" anchorCtr="0" forceAA="0" compatLnSpc="1">
-                        <a:prstTxWarp prst="textNoShape">
-                          <a:avLst/>
-                        </a:prstTxWarp>
-                        <a:noAutofit/>
-                      </wps:bodyPr>
-                    </wps:wsp>
-                  </a:graphicData>
-                </a:graphic>
-              </wp:anchor>
-            </w:drawing>
-          </mc:Choice>
-          <mc:Fallback>
-            <w:pict>
-              <v:shape w14:anchorId="2DCD7BB7" id="_x0000_s1031" type="#_x0000_t109" style="position:absolute;margin-left:-15.45pt;margin-top:9pt;width:85pt;height:48.95pt;z-index:251675648;visibility:visible;mso-wrap-style:square;mso-wrap-distance-left:9pt;mso-wrap-distance-top:0;mso-wrap-distance-right:9pt;mso-wrap-distance-bottom:0;mso-position-horizontal:absolute;mso-position-horizontal-relative:text;mso-position-vertical:absolute;mso-position-vertical-relative:text;v-text-anchor:middle" o:gfxdata="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" fillcolor="#ffc310 [3031]" stroked="f">
-                <v:fill color2="#fcbd00 [3175]" rotate="t" colors="0 #ffc746;.5 #ffc600;1 #e5b600" focus="100%" type="gradient">
-                  <o:fill v:ext="view" type="gradientUnscaled"/>
-                </v:fill>
-                <v:shadow on="t" color="black" opacity="41287f" offset="0,1.5pt"/>
-                <v:textbox>
-                  <w:txbxContent>
-                    <w:p>
-                      <w:pPr>
-                        <w:spacing w:after="0" w:line="240" w:lineRule="auto"/>
-                        <w:jc w:val="center"/>
-                        <w:rPr>
-                          <w:b/>
-                          <w:bCs/>
-                          <w:color w:val="000000" w:themeColor="text1"/>
-                          <w:sz w:val="28"/>
-                          <w:szCs w:val="28"/>
-                        </w:rPr>
-                      </w:pPr>
-                      <w:r>
-                        <w:rPr>
-                          <w:b/>
-                          <w:bCs/>
-                          <w:color w:val="000000" w:themeColor="text1"/>
-                          <w:sz w:val="28"/>
-                          <w:szCs w:val="28"/>
-                        </w:rPr>
-                        <w:t>Trajectory</w:t>
-                      </w:r>
-                    </w:p>
-                    <w:p>
-                      <w:pPr>
-                        <w:spacing w:line="240" w:lineRule="auto"/>
-                        <w:jc w:val="center"/>
-                        <w:rPr>
-                          <w:color w:val="000000" w:themeColor="text1"/>
-                          <w:sz w:val="18"/>
-                          <w:szCs w:val="18"/>
-                        </w:rPr>
-                      </w:pPr>
-                      <w:r>
-                        <w:rPr>
-                          <w:color w:val="000000" w:themeColor="text1"/>
-                          <w:sz w:val="18"/>
-                          <w:szCs w:val="18"/>
-                        </w:rPr>
-                        <w:t>Trajectory/Orbit Data</w:t>
-                      </w:r>
-                    </w:p>
-                  </w:txbxContent>
-                </v:textbox>
-              </v:shape>
-            </w:pict>
-          </mc:Fallback>
-        </mc:AlternateContent>
-      </w:r>
-      <w:r>
-        <w:rPr>
-          <w:noProof/>
-        </w:rPr>
-        <mc:AlternateContent>
-          <mc:Choice Requires="wps">
-            <w:drawing>
-              <wp:anchor distT="0" distB="0" distL="114300" distR="114300" simplePos="0" relativeHeight="251667456" behindDoc="0" locked="0" layoutInCell="1" allowOverlap="1" wp14:anchorId="7F0825E2" wp14:editId="37F0A00E">
-                <wp:simplePos x="0" y="0"/>
-                <wp:positionH relativeFrom="column">
-                  <wp:posOffset>2482297</wp:posOffset>
-                </wp:positionH>
-                <wp:positionV relativeFrom="paragraph">
-                  <wp:posOffset>131914</wp:posOffset>
-                </wp:positionV>
-                <wp:extent cx="1079500" cy="621665"/>
-                <wp:effectExtent l="57150" t="38100" r="63500" b="83185"/>
-                <wp:wrapNone/>
-                <wp:docPr id="17" name="Flowchart: Process 4"/>
-                <wp:cNvGraphicFramePr/>
-                <a:graphic xmlns:a="http://schemas.openxmlformats.org/drawingml/2006/main">
-                  <a:graphicData uri="http://schemas.microsoft.com/office/word/2010/wordprocessingShape">
-                    <wps:wsp>
-                      <wps:cNvSpPr/>
-                      <wps:spPr>
-                        <a:xfrm>
-                          <a:off x="0" y="0"/>
-                          <a:ext cx="1079500" cy="621665"/>
-                        </a:xfrm>
-                        <a:prstGeom prst="flowChartProcess">
-                          <a:avLst/>
-                        </a:prstGeom>
-                        <a:ln/>
-                      </wps:spPr>
-                      <wps:style>
-                        <a:lnRef idx="0">
-                          <a:schemeClr val="accent4"/>
-                        </a:lnRef>
-                        <a:fillRef idx="3">
-                          <a:schemeClr val="accent4"/>
-                        </a:fillRef>
-                        <a:effectRef idx="3">
-                          <a:schemeClr val="accent4"/>
-                        </a:effectRef>
-                        <a:fontRef idx="minor">
-                          <a:schemeClr val="lt1"/>
-                        </a:fontRef>
-                      </wps:style>
-                      <wps:txbx>
-                        <w:txbxContent>
-                          <w:p>
-                            <w:pPr>
-                              <w:spacing w:after="0" w:line="240" w:lineRule="auto"/>
-                              <w:jc w:val="center"/>
-                              <w:rPr>
-                                <w:b/>
-                                <w:bCs/>
-                                <w:color w:val="000000" w:themeColor="text1"/>
-                                <w:sz w:val="28"/>
-                                <w:szCs w:val="28"/>
-                              </w:rPr>
-                            </w:pPr>
-                            <w:r>
-                              <w:rPr>
-                                <w:b/>
-                                <w:bCs/>
-                                <w:color w:val="000000" w:themeColor="text1"/>
-                                <w:sz w:val="28"/>
-                                <w:szCs w:val="28"/>
-                              </w:rPr>
-                              <w:t>Finds</w:t>
-                            </w:r>
-                          </w:p>
-                          <w:p>
-                            <w:pPr>
-                              <w:spacing w:line="240" w:lineRule="auto"/>
-                              <w:jc w:val="center"/>
-                              <w:rPr>
-                                <w:color w:val="000000" w:themeColor="text1"/>
-                                <w:sz w:val="18"/>
-                                <w:szCs w:val="18"/>
-                              </w:rPr>
-                            </w:pPr>
-                            <w:r>
-                              <w:rPr>
-                                <w:color w:val="000000" w:themeColor="text1"/>
-                                <w:sz w:val="18"/>
-                                <w:szCs w:val="18"/>
-                              </w:rPr>
-                              <w:t>Meteorite Data</w:t>
-                            </w:r>
-                          </w:p>
-                        </w:txbxContent>
-                      </wps:txbx>
-                      <wps:bodyPr rot="0" spcFirstLastPara="0" vertOverflow="overflow" horzOverflow="overflow" vert="horz" wrap="square" lIns="91440" tIns="45720" rIns="91440" bIns="45720" numCol="1" spcCol="0" rtlCol="0" fromWordArt="0" anchor="ctr" anchorCtr="0" forceAA="0" compatLnSpc="1">
-                        <a:prstTxWarp prst="textNoShape">
-                          <a:avLst/>
-                        </a:prstTxWarp>
-                        <a:noAutofit/>
-                      </wps:bodyPr>
-                    </wps:wsp>
-                  </a:graphicData>
-                </a:graphic>
-              </wp:anchor>
-            </w:drawing>
-          </mc:Choice>
-          <mc:Fallback>
-            <w:pict>
-              <v:shape w14:anchorId="7F0825E2" id="Flowchart: Process 4" o:spid="_x0000_s1032" type="#_x0000_t109" style="position:absolute;margin-left:195.45pt;margin-top:10.4pt;width:85pt;height:48.95pt;z-index:251667456;visibility:visible;mso-wrap-style:square;mso-wrap-distance-left:9pt;mso-wrap-distance-top:0;mso-wrap-distance-right:9pt;mso-wrap-distance-bottom:0;mso-position-horizontal:absolute;mso-position-horizontal-relative:text;mso-position-vertical:absolute;mso-position-vertical-relative:text;v-text-anchor:middle" o:gfxdata="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" fillcolor="#ffc310 [3031]" stroked="f">
-                <v:fill color2="#fcbd00 [3175]" rotate="t" colors="0 #ffc746;.5 #ffc600;1 #e5b600" focus="100%" type="gradient">
-                  <o:fill v:ext="view" type="gradientUnscaled"/>
-                </v:fill>
-                <v:shadow on="t" color="black" opacity="41287f" offset="0,1.5pt"/>
-                <v:textbox>
-                  <w:txbxContent>
-                    <w:p>
-                      <w:pPr>
-                        <w:spacing w:after="0" w:line="240" w:lineRule="auto"/>
-                        <w:jc w:val="center"/>
-                        <w:rPr>
-                          <w:b/>
-                          <w:bCs/>
-                          <w:color w:val="000000" w:themeColor="text1"/>
-                          <w:sz w:val="28"/>
-                          <w:szCs w:val="28"/>
-                        </w:rPr>
-                      </w:pPr>
-                      <w:r>
-                        <w:rPr>
-                          <w:b/>
-                          <w:bCs/>
-                          <w:color w:val="000000" w:themeColor="text1"/>
-                          <w:sz w:val="28"/>
-                          <w:szCs w:val="28"/>
-                        </w:rPr>
-                        <w:t>Finds</w:t>
-                      </w:r>
-                    </w:p>
-                    <w:p>
-                      <w:pPr>
-                        <w:spacing w:line="240" w:lineRule="auto"/>
-                        <w:jc w:val="center"/>
-                        <w:rPr>
-                          <w:color w:val="000000" w:themeColor="text1"/>
-                          <w:sz w:val="18"/>
-                          <w:szCs w:val="18"/>
-                        </w:rPr>
-                      </w:pPr>
-                      <w:r>
-                        <w:rPr>
-                          <w:color w:val="000000" w:themeColor="text1"/>
-                          <w:sz w:val="18"/>
-                          <w:szCs w:val="18"/>
-                        </w:rPr>
-                        <w:t>Meteorite Data</w:t>
-                      </w:r>
-                    </w:p>
-                  </w:txbxContent>
-                </v:textbox>
-              </v:shape>
-            </w:pict>
-          </mc:Fallback>
-        </mc:AlternateContent>
-      </w:r>
-      <w:r>
-        <w:rPr>
-          <w:noProof/>
-        </w:rPr>
-        <mc:AlternateContent>
-          <mc:Choice Requires="wps">
-            <w:drawing>
-              <wp:anchor distT="0" distB="0" distL="114300" distR="114300" simplePos="0" relativeHeight="251668480" behindDoc="0" locked="0" layoutInCell="1" allowOverlap="1" wp14:anchorId="4FAC80F8" wp14:editId="25390D28">
-                <wp:simplePos x="0" y="0"/>
-                <wp:positionH relativeFrom="column">
-                  <wp:posOffset>3826068</wp:posOffset>
-                </wp:positionH>
-                <wp:positionV relativeFrom="paragraph">
-                  <wp:posOffset>131914</wp:posOffset>
-                </wp:positionV>
-                <wp:extent cx="1079500" cy="621665"/>
-                <wp:effectExtent l="57150" t="38100" r="63500" b="83185"/>
-                <wp:wrapNone/>
-                <wp:docPr id="18" name="Flowchart: Process 5"/>
-                <wp:cNvGraphicFramePr/>
-                <a:graphic xmlns:a="http://schemas.openxmlformats.org/drawingml/2006/main">
-                  <a:graphicData uri="http://schemas.microsoft.com/office/word/2010/wordprocessingShape">
-                    <wps:wsp>
-                      <wps:cNvSpPr/>
-                      <wps:spPr>
-                        <a:xfrm>
-                          <a:off x="0" y="0"/>
-                          <a:ext cx="1079500" cy="621665"/>
-                        </a:xfrm>
-                        <a:prstGeom prst="flowChartProcess">
-                          <a:avLst/>
-                        </a:prstGeom>
-                        <a:ln/>
-                      </wps:spPr>
-                      <wps:style>
-                        <a:lnRef idx="0">
-                          <a:schemeClr val="accent4"/>
-                        </a:lnRef>
-                        <a:fillRef idx="3">
-                          <a:schemeClr val="accent4"/>
-                        </a:fillRef>
-                        <a:effectRef idx="3">
-                          <a:schemeClr val="accent4"/>
-                        </a:effectRef>
-                        <a:fontRef idx="minor">
-                          <a:schemeClr val="lt1"/>
-                        </a:fontRef>
-                      </wps:style>
-                      <wps:txbx>
-                        <w:txbxContent>
-                          <w:p>
-                            <w:pPr>
-                              <w:spacing w:after="0" w:line="240" w:lineRule="auto"/>
-                              <w:jc w:val="center"/>
-                              <w:rPr>
-                                <w:b/>
-                                <w:bCs/>
-                                <w:color w:val="000000" w:themeColor="text1"/>
-                                <w:sz w:val="28"/>
-                                <w:szCs w:val="28"/>
-                              </w:rPr>
-                            </w:pPr>
-                            <w:r>
-                              <w:rPr>
-                                <w:b/>
-                                <w:bCs/>
-                                <w:color w:val="000000" w:themeColor="text1"/>
-                                <w:sz w:val="28"/>
-                                <w:szCs w:val="28"/>
-                              </w:rPr>
-                              <w:t>Weather</w:t>
-                            </w:r>
-                          </w:p>
-                          <w:p>
-                            <w:pPr>
-                              <w:spacing w:line="240" w:lineRule="auto"/>
-                              <w:jc w:val="center"/>
-                              <w:rPr>
-                                <w:color w:val="000000" w:themeColor="text1"/>
-                                <w:sz w:val="18"/>
-                                <w:szCs w:val="18"/>
-                              </w:rPr>
-                            </w:pPr>
-                            <w:r>
-                              <w:rPr>
-                                <w:color w:val="000000" w:themeColor="text1"/>
-                                <w:sz w:val="18"/>
-                                <w:szCs w:val="18"/>
-                              </w:rPr>
-                              <w:t>Atmospheric Weather</w:t>
-                            </w:r>
-                            <w:r>
-                              <w:rPr>
-                                <w:color w:val="000000" w:themeColor="text1"/>
-                                <w:sz w:val="18"/>
-                                <w:szCs w:val="18"/>
-                              </w:rPr>
-                              <w:t xml:space="preserve"> Data</w:t>
-                            </w:r>
-                          </w:p>
-                        </w:txbxContent>
-                      </wps:txbx>
-                      <wps:bodyPr rot="0" spcFirstLastPara="0" vertOverflow="overflow" horzOverflow="overflow" vert="horz" wrap="square" lIns="91440" tIns="45720" rIns="91440" bIns="45720" numCol="1" spcCol="0" rtlCol="0" fromWordArt="0" anchor="ctr" anchorCtr="0" forceAA="0" compatLnSpc="1">
-                        <a:prstTxWarp prst="textNoShape">
-                          <a:avLst/>
-                        </a:prstTxWarp>
-                        <a:noAutofit/>
-                      </wps:bodyPr>
-                    </wps:wsp>
-                  </a:graphicData>
-                </a:graphic>
-              </wp:anchor>
-            </w:drawing>
-          </mc:Choice>
-          <mc:Fallback>
-            <w:pict>
-              <v:shape w14:anchorId="4FAC80F8" id="Flowchart: Process 5" o:spid="_x0000_s1033" type="#_x0000_t109" style="position:absolute;margin-left:301.25pt;margin-top:10.4pt;width:85pt;height:48.95pt;z-index:251668480;visibility:visible;mso-wrap-style:square;mso-wrap-distance-left:9pt;mso-wrap-distance-top:0;mso-wrap-distance-right:9pt;mso-wrap-distance-bottom:0;mso-position-horizontal:absolute;mso-position-horizontal-relative:text;mso-position-vertical:absolute;mso-position-vertical-relative:text;v-text-anchor:middle" o:gfxdata="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" fillcolor="#ffc310 [3031]" stroked="f">
-                <v:fill color2="#fcbd00 [3175]" rotate="t" colors="0 #ffc746;.5 #ffc600;1 #e5b600" focus="100%" type="gradient">
-                  <o:fill v:ext="view" type="gradientUnscaled"/>
-                </v:fill>
-                <v:shadow on="t" color="black" opacity="41287f" offset="0,1.5pt"/>
-                <v:textbox>
-                  <w:txbxContent>
-                    <w:p>
-                      <w:pPr>
-                        <w:spacing w:after="0" w:line="240" w:lineRule="auto"/>
-                        <w:jc w:val="center"/>
-                        <w:rPr>
-                          <w:b/>
-                          <w:bCs/>
-                          <w:color w:val="000000" w:themeColor="text1"/>
-                          <w:sz w:val="28"/>
-                          <w:szCs w:val="28"/>
-                        </w:rPr>
-                      </w:pPr>
-                      <w:r>
-                        <w:rPr>
-                          <w:b/>
-                          <w:bCs/>
-                          <w:color w:val="000000" w:themeColor="text1"/>
-                          <w:sz w:val="28"/>
-                          <w:szCs w:val="28"/>
-                        </w:rPr>
-                        <w:t>Weather</w:t>
-                      </w:r>
-                    </w:p>
-                    <w:p>
-                      <w:pPr>
-                        <w:spacing w:line="240" w:lineRule="auto"/>
-                        <w:jc w:val="center"/>
-                        <w:rPr>
-                          <w:color w:val="000000" w:themeColor="text1"/>
-                          <w:sz w:val="18"/>
-                          <w:szCs w:val="18"/>
-                        </w:rPr>
-                      </w:pPr>
-                      <w:r>
-                        <w:rPr>
-                          <w:color w:val="000000" w:themeColor="text1"/>
-                          <w:sz w:val="18"/>
-                          <w:szCs w:val="18"/>
-                        </w:rPr>
-                        <w:t>Atmospheric Weather</w:t>
-                      </w:r>
-                      <w:r>
-                        <w:rPr>
-                          <w:color w:val="000000" w:themeColor="text1"/>
-                          <w:sz w:val="18"/>
-                          <w:szCs w:val="18"/>
-                        </w:rPr>
-                        <w:t xml:space="preserve"> Data</w:t>
-                      </w:r>
-                    </w:p>
-                  </w:txbxContent>
-                </v:textbox>
-              </v:shape>
-            </w:pict>
-          </mc:Fallback>
-        </mc:AlternateContent>
-      </w:r>
-      <w:r>
-        <w:rPr>
-          <w:noProof/>
-        </w:rPr>
-        <mc:AlternateContent>
-          <mc:Choice Requires="wps">
-            <w:drawing>
-              <wp:anchor distT="0" distB="0" distL="114300" distR="114300" simplePos="0" relativeHeight="251674624" behindDoc="0" locked="0" layoutInCell="1" allowOverlap="1" wp14:anchorId="61CA0660" wp14:editId="29F61EEE">
-                <wp:simplePos x="0" y="0"/>
-                <wp:positionH relativeFrom="column">
-                  <wp:posOffset>5177789</wp:posOffset>
-                </wp:positionH>
-                <wp:positionV relativeFrom="paragraph">
-                  <wp:posOffset>131914</wp:posOffset>
-                </wp:positionV>
-                <wp:extent cx="1079500" cy="621665"/>
-                <wp:effectExtent l="57150" t="38100" r="63500" b="83185"/>
-                <wp:wrapNone/>
-                <wp:docPr id="19" name="Flowchart: Process 6"/>
-                <wp:cNvGraphicFramePr/>
-                <a:graphic xmlns:a="http://schemas.openxmlformats.org/drawingml/2006/main">
-                  <a:graphicData uri="http://schemas.microsoft.com/office/word/2010/wordprocessingShape">
-                    <wps:wsp>
-                      <wps:cNvSpPr/>
-                      <wps:spPr>
-                        <a:xfrm>
-                          <a:off x="0" y="0"/>
-                          <a:ext cx="1079500" cy="621665"/>
-                        </a:xfrm>
-                        <a:prstGeom prst="flowChartProcess">
-                          <a:avLst/>
-                        </a:prstGeom>
-                        <a:ln/>
-                      </wps:spPr>
-                      <wps:style>
-                        <a:lnRef idx="0">
-                          <a:schemeClr val="accent4"/>
-                        </a:lnRef>
-                        <a:fillRef idx="3">
-                          <a:schemeClr val="accent4"/>
-                        </a:fillRef>
-                        <a:effectRef idx="3">
-                          <a:schemeClr val="accent4"/>
-                        </a:effectRef>
-                        <a:fontRef idx="minor">
-                          <a:schemeClr val="lt1"/>
-                        </a:fontRef>
-                      </wps:style>
-                      <wps:txbx>
-                        <w:txbxContent>
-                          <w:p>
-                            <w:pPr>
-                              <w:spacing w:after="0" w:line="240" w:lineRule="auto"/>
-                              <w:jc w:val="center"/>
-                              <w:rPr>
-                                <w:b/>
-                                <w:bCs/>
-                                <w:color w:val="000000" w:themeColor="text1"/>
-                                <w:sz w:val="28"/>
-                                <w:szCs w:val="28"/>
-                              </w:rPr>
-                            </w:pPr>
-                            <w:r>
-                              <w:rPr>
-                                <w:b/>
-                                <w:bCs/>
-                                <w:color w:val="000000" w:themeColor="text1"/>
-                                <w:sz w:val="28"/>
-                                <w:szCs w:val="28"/>
-                              </w:rPr>
-                              <w:t>Crater</w:t>
-                            </w:r>
-                          </w:p>
-                          <w:p>
-                            <w:pPr>
-                              <w:spacing w:line="240" w:lineRule="auto"/>
-                              <w:jc w:val="center"/>
-                              <w:rPr>
-                                <w:color w:val="000000" w:themeColor="text1"/>
-                                <w:sz w:val="18"/>
-                                <w:szCs w:val="18"/>
-                              </w:rPr>
-                            </w:pPr>
-                            <w:r>
-                              <w:rPr>
-                                <w:color w:val="000000" w:themeColor="text1"/>
-                                <w:sz w:val="18"/>
-                                <w:szCs w:val="18"/>
-                              </w:rPr>
-                              <w:t xml:space="preserve">Atmospheric </w:t>
-                            </w:r>
-                            <w:r>
-                              <w:rPr>
-                                <w:color w:val="000000" w:themeColor="text1"/>
-                                <w:sz w:val="18"/>
-                                <w:szCs w:val="18"/>
-                              </w:rPr>
-                              <w:t>Trajectory Data</w:t>
-                            </w:r>
-                          </w:p>
-                        </w:txbxContent>
-                      </wps:txbx>
-                      <wps:bodyPr rot="0" spcFirstLastPara="0" vertOverflow="overflow" horzOverflow="overflow" vert="horz" wrap="square" lIns="91440" tIns="45720" rIns="91440" bIns="45720" numCol="1" spcCol="0" rtlCol="0" fromWordArt="0" anchor="ctr" anchorCtr="0" forceAA="0" compatLnSpc="1">
-                        <a:prstTxWarp prst="textNoShape">
-                          <a:avLst/>
-                        </a:prstTxWarp>
-                        <a:noAutofit/>
-                      </wps:bodyPr>
-                    </wps:wsp>
-                  </a:graphicData>
-                </a:graphic>
-              </wp:anchor>
-            </w:drawing>
-          </mc:Choice>
-          <mc:Fallback>
-            <w:pict>
-              <v:shape w14:anchorId="61CA0660" id="Flowchart: Process 6" o:spid="_x0000_s1034" type="#_x0000_t109" style="position:absolute;margin-left:407.7pt;margin-top:10.4pt;width:85pt;height:48.95pt;z-index:251674624;visibility:visible;mso-wrap-style:square;mso-wrap-distance-left:9pt;mso-wrap-distance-top:0;mso-wrap-distance-right:9pt;mso-wrap-distance-bottom:0;mso-position-horizontal:absolute;mso-position-horizontal-relative:text;mso-position-vertical:absolute;mso-position-vertical-relative:text;v-text-anchor:middle" o:gfxdata="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" fillcolor="#ffc310 [3031]" stroked="f">
-                <v:fill color2="#fcbd00 [3175]" rotate="t" colors="0 #ffc746;.5 #ffc600;1 #e5b600" focus="100%" type="gradient">
-                  <o:fill v:ext="view" type="gradientUnscaled"/>
-                </v:fill>
-                <v:shadow on="t" color="black" opacity="41287f" offset="0,1.5pt"/>
-                <v:textbox>
-                  <w:txbxContent>
-                    <w:p>
-                      <w:pPr>
-                        <w:spacing w:after="0" w:line="240" w:lineRule="auto"/>
-                        <w:jc w:val="center"/>
-                        <w:rPr>
-                          <w:b/>
-                          <w:bCs/>
-                          <w:color w:val="000000" w:themeColor="text1"/>
-                          <w:sz w:val="28"/>
-                          <w:szCs w:val="28"/>
-                        </w:rPr>
-                      </w:pPr>
-                      <w:r>
-                        <w:rPr>
-                          <w:b/>
-                          <w:bCs/>
-                          <w:color w:val="000000" w:themeColor="text1"/>
-                          <w:sz w:val="28"/>
-                          <w:szCs w:val="28"/>
-                        </w:rPr>
-                        <w:t>Crater</w:t>
-                      </w:r>
-                    </w:p>
-                    <w:p>
-                      <w:pPr>
-                        <w:spacing w:line="240" w:lineRule="auto"/>
-                        <w:jc w:val="center"/>
-                        <w:rPr>
-                          <w:color w:val="000000" w:themeColor="text1"/>
-                          <w:sz w:val="18"/>
-                          <w:szCs w:val="18"/>
-                        </w:rPr>
-                      </w:pPr>
-                      <w:r>
-                        <w:rPr>
-                          <w:color w:val="000000" w:themeColor="text1"/>
-                          <w:sz w:val="18"/>
-                          <w:szCs w:val="18"/>
-                        </w:rPr>
-                        <w:t xml:space="preserve">Atmospheric </w:t>
-                      </w:r>
-                      <w:r>
-                        <w:rPr>
-                          <w:color w:val="000000" w:themeColor="text1"/>
-                          <w:sz w:val="18"/>
-                          <w:szCs w:val="18"/>
-                        </w:rPr>
-                        <w:t>Trajectory Data</w:t>
-                      </w:r>
-                    </w:p>
-                  </w:txbxContent>
-                </v:textbox>
-              </v:shape>
-            </w:pict>
-          </mc:Fallback>
-        </mc:AlternateContent>
-      </w:r>
-      <w:r>
-        <w:rPr>
-          <w:b/>
-          <w:bCs/>
-        </w:rPr>
         <w:br w:type="page"/>
       </w:r>
     </w:p>
@@ -2438,7 +691,7 @@
                 <v:stroke joinstyle="miter"/>
                 <v:path gradientshapeok="t" o:connecttype="rect"/>
               </v:shapetype>
-              <v:shape id="Text Box 2" o:spid="_x0000_s1035" type="#_x0000_t202" style="position:absolute;left:0;text-align:left;margin-left:343.75pt;margin-top:77.35pt;width:157.75pt;height:35.75pt;z-index:251664384;visibility:visible;mso-wrap-style:square;mso-width-percent:0;mso-height-percent:0;mso-wrap-distance-left:9pt;mso-wrap-distance-top:3.6pt;mso-wrap-distance-right:9pt;mso-wrap-distance-bottom:3.6pt;mso-position-horizontal:absolute;mso-position-horizontal-relative:text;mso-position-vertical:absolute;mso-position-vertical-relative:text;mso-width-percent:0;mso-height-percent:0;mso-width-relative:margin;mso-height-relative:margin;v-text-anchor:top" o:gfxdata="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" o:allowoverlap="f" stroked="f">
+              <v:shape id="Text Box 2" o:spid="_x0000_s1026" type="#_x0000_t202" style="position:absolute;left:0;text-align:left;margin-left:343.75pt;margin-top:77.35pt;width:157.75pt;height:35.75pt;z-index:251664384;visibility:visible;mso-wrap-style:square;mso-width-percent:0;mso-height-percent:0;mso-wrap-distance-left:9pt;mso-wrap-distance-top:3.6pt;mso-wrap-distance-right:9pt;mso-wrap-distance-bottom:3.6pt;mso-position-horizontal:absolute;mso-position-horizontal-relative:text;mso-position-vertical:absolute;mso-position-vertical-relative:text;mso-width-percent:0;mso-height-percent:0;mso-width-relative:margin;mso-height-relative:margin;v-text-anchor:top" o:gfxdata="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" o:allowoverlap="f" stroked="f">
                 <v:textbox>
                   <w:txbxContent>
                     <w:p>
@@ -2549,7 +802,7 @@
           </mc:Choice>
           <mc:Fallback>
             <w:pict>
-              <v:shape w14:anchorId="7B028944" id="_x0000_s1036" type="#_x0000_t202" style="position:absolute;left:0;text-align:left;margin-left:343.6pt;margin-top:39.45pt;width:131.95pt;height:34.1pt;z-index:251663360;visibility:visible;mso-wrap-style:square;mso-width-percent:0;mso-height-percent:0;mso-wrap-distance-left:9pt;mso-wrap-distance-top:3.6pt;mso-wrap-distance-right:9pt;mso-wrap-distance-bottom:3.6pt;mso-position-horizontal:absolute;mso-position-horizontal-relative:text;mso-position-vertical:absolute;mso-position-vertical-relative:text;mso-width-percent:0;mso-height-percent:0;mso-width-relative:margin;mso-height-relative:margin;v-text-anchor:top" o:gfxdata="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" o:allowoverlap="f" stroked="f">
+              <v:shape w14:anchorId="7B028944" id="_x0000_s1027" type="#_x0000_t202" style="position:absolute;left:0;text-align:left;margin-left:343.6pt;margin-top:39.45pt;width:131.95pt;height:34.1pt;z-index:251663360;visibility:visible;mso-wrap-style:square;mso-width-percent:0;mso-height-percent:0;mso-wrap-distance-left:9pt;mso-wrap-distance-top:3.6pt;mso-wrap-distance-right:9pt;mso-wrap-distance-bottom:3.6pt;mso-position-horizontal:absolute;mso-position-horizontal-relative:text;mso-position-vertical:absolute;mso-position-vertical-relative:text;mso-width-percent:0;mso-height-percent:0;mso-width-relative:margin;mso-height-relative:margin;v-text-anchor:top" o:gfxdata="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" o:allowoverlap="f" stroked="f">
                 <v:textbox>
                   <w:txbxContent>
                     <w:p>
@@ -4148,7 +2401,7 @@
                 </v:handles>
                 <o:callout v:ext="edit" on="t" accentbar="t" textborder="f"/>
               </v:shapetype>
-              <v:shape id="Callout: Bent Line with Accent Bar 23" o:spid="_x0000_s1037" type="#_x0000_t45" style="position:absolute;left:0;text-align:left;margin-left:359.55pt;margin-top:12.75pt;width:68.15pt;height:115.9pt;rotation:90;z-index:251642880;visibility:visible;mso-wrap-style:square;mso-width-percent:0;mso-height-percent:0;mso-wrap-distance-left:9pt;mso-wrap-distance-top:0;mso-wrap-distance-right:9pt;mso-wrap-distance-bottom:0;mso-position-horizontal:absolute;mso-position-horizontal-relative:margin;mso-position-vertical:absolute;mso-position-vertical-relative:text;mso-width-percent:0;mso-height-percent:0;mso-width-relative:margin;mso-height-relative:margin;v-text-anchor:middle" o:gfxdata="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" adj="-9517,26885,-5261,9510,-353,9511" filled="f" strokecolor="#7f7f7f" strokeweight=".25pt">
+              <v:shape id="Callout: Bent Line with Accent Bar 23" o:spid="_x0000_s1028" type="#_x0000_t45" style="position:absolute;left:0;text-align:left;margin-left:359.55pt;margin-top:12.75pt;width:68.15pt;height:115.9pt;rotation:90;z-index:251642880;visibility:visible;mso-wrap-style:square;mso-width-percent:0;mso-height-percent:0;mso-wrap-distance-left:9pt;mso-wrap-distance-top:0;mso-wrap-distance-right:9pt;mso-wrap-distance-bottom:0;mso-position-horizontal:absolute;mso-position-horizontal-relative:margin;mso-position-vertical:absolute;mso-position-vertical-relative:text;mso-width-percent:0;mso-height-percent:0;mso-width-relative:margin;mso-height-relative:margin;v-text-anchor:middle" o:gfxdata="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" adj="-9517,26885,-5261,9510,-353,9511" filled="f" strokecolor="#7f7f7f" strokeweight=".25pt">
                 <v:textbox style="layout-flow:vertical;mso-layout-flow-alt:bottom-to-top">
                   <w:txbxContent>
                     <w:p>
@@ -4325,7 +2578,7 @@
           </mc:Choice>
           <mc:Fallback>
             <w:pict>
-              <v:shape w14:anchorId="299AB3A4" id="Callout: Bent Line with Accent Bar 21" o:spid="_x0000_s1038" type="#_x0000_t45" style="position:absolute;left:0;text-align:left;margin-left:189.85pt;margin-top:11pt;width:41.9pt;height:66pt;rotation:90;z-index:251640832;visibility:visible;mso-wrap-style:square;mso-width-percent:0;mso-height-percent:0;mso-wrap-distance-left:9pt;mso-wrap-distance-top:0;mso-wrap-distance-right:9pt;mso-wrap-distance-bottom:0;mso-position-horizontal:absolute;mso-position-horizontal-relative:margin;mso-position-vertical:absolute;mso-position-vertical-relative:text;mso-width-percent:0;mso-height-percent:0;mso-width-relative:margin;mso-height-relative:margin;v-text-anchor:middle" o:gfxdata="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" adj="-16639,1549,-8373,9511,-353,9511" filled="f" strokecolor="#7f7f7f" strokeweight=".25pt">
+              <v:shape w14:anchorId="299AB3A4" id="Callout: Bent Line with Accent Bar 21" o:spid="_x0000_s1029" type="#_x0000_t45" style="position:absolute;left:0;text-align:left;margin-left:189.85pt;margin-top:11pt;width:41.9pt;height:66pt;rotation:90;z-index:251640832;visibility:visible;mso-wrap-style:square;mso-width-percent:0;mso-height-percent:0;mso-wrap-distance-left:9pt;mso-wrap-distance-top:0;mso-wrap-distance-right:9pt;mso-wrap-distance-bottom:0;mso-position-horizontal:absolute;mso-position-horizontal-relative:margin;mso-position-vertical:absolute;mso-position-vertical-relative:text;mso-width-percent:0;mso-height-percent:0;mso-width-relative:margin;mso-height-relative:margin;v-text-anchor:middle" o:gfxdata="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" adj="-16639,1549,-8373,9511,-353,9511" filled="f" strokecolor="#7f7f7f" strokeweight=".25pt">
                 <v:textbox style="layout-flow:vertical;mso-layout-flow-alt:bottom-to-top">
                   <w:txbxContent>
                     <w:p>
@@ -4488,7 +2741,7 @@
           </mc:Choice>
           <mc:Fallback>
             <w:pict>
-              <v:shape w14:anchorId="6F53AEA6" id="Callout: Bent Line with Accent Bar 20" o:spid="_x0000_s1039" type="#_x0000_t45" style="position:absolute;left:0;text-align:left;margin-left:110.15pt;margin-top:14.45pt;width:43.35pt;height:59.65pt;rotation:90;z-index:251639808;visibility:visible;mso-wrap-style:square;mso-width-percent:0;mso-height-percent:0;mso-wrap-distance-left:9pt;mso-wrap-distance-top:0;mso-wrap-distance-right:9pt;mso-wrap-distance-bottom:0;mso-position-horizontal:absolute;mso-position-horizontal-relative:margin;mso-position-vertical:absolute;mso-position-vertical-relative:text;mso-width-percent:0;mso-height-percent:0;mso-width-relative:margin;mso-height-relative:margin;v-text-anchor:middle" o:gfxdata="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" adj="-15748,5473,-8373,9511,-353,9511" filled="f" strokecolor="#7f7f7f" strokeweight=".25pt">
+              <v:shape w14:anchorId="6F53AEA6" id="Callout: Bent Line with Accent Bar 20" o:spid="_x0000_s1030" type="#_x0000_t45" style="position:absolute;left:0;text-align:left;margin-left:110.15pt;margin-top:14.45pt;width:43.35pt;height:59.65pt;rotation:90;z-index:251639808;visibility:visible;mso-wrap-style:square;mso-width-percent:0;mso-height-percent:0;mso-wrap-distance-left:9pt;mso-wrap-distance-top:0;mso-wrap-distance-right:9pt;mso-wrap-distance-bottom:0;mso-position-horizontal:absolute;mso-position-horizontal-relative:margin;mso-position-vertical:absolute;mso-position-vertical-relative:text;mso-width-percent:0;mso-height-percent:0;mso-width-relative:margin;mso-height-relative:margin;v-text-anchor:middle" o:gfxdata="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" adj="-15748,5473,-8373,9511,-353,9511" filled="f" strokecolor="#7f7f7f" strokeweight=".25pt">
                 <v:textbox style="layout-flow:vertical;mso-layout-flow-alt:bottom-to-top">
                   <w:txbxContent>
                     <w:p>
@@ -4690,7 +2943,7 @@
           </mc:Choice>
           <mc:Fallback>
             <w:pict>
-              <v:shape w14:anchorId="19018E57" id="Callout: Bent Line with Accent Bar 5" o:spid="_x0000_s1040" type="#_x0000_t45" style="position:absolute;left:0;text-align:left;margin-left:19.65pt;margin-top:11.15pt;width:55.6pt;height:79pt;rotation:90;z-index:251660288;visibility:visible;mso-wrap-style:square;mso-width-percent:0;mso-height-percent:0;mso-wrap-distance-left:9pt;mso-wrap-distance-top:0;mso-wrap-distance-right:9pt;mso-wrap-distance-bottom:0;mso-position-horizontal:absolute;mso-position-horizontal-relative:margin;mso-position-vertical:absolute;mso-position-vertical-relative:text;mso-width-percent:0;mso-height-percent:0;mso-width-relative:margin;mso-height-relative:margin;v-text-anchor:middle" o:gfxdata="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" adj="-11946,1895,-4812,9510,-353,9511" filled="f" strokecolor="#7f7f7f [1612]" strokeweight=".25pt">
+              <v:shape w14:anchorId="19018E57" id="Callout: Bent Line with Accent Bar 5" o:spid="_x0000_s1031" type="#_x0000_t45" style="position:absolute;left:0;text-align:left;margin-left:19.65pt;margin-top:11.15pt;width:55.6pt;height:79pt;rotation:90;z-index:251660288;visibility:visible;mso-wrap-style:square;mso-width-percent:0;mso-height-percent:0;mso-wrap-distance-left:9pt;mso-wrap-distance-top:0;mso-wrap-distance-right:9pt;mso-wrap-distance-bottom:0;mso-position-horizontal:absolute;mso-position-horizontal-relative:margin;mso-position-vertical:absolute;mso-position-vertical-relative:text;mso-width-percent:0;mso-height-percent:0;mso-width-relative:margin;mso-height-relative:margin;v-text-anchor:middle" o:gfxdata="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" adj="-11946,1895,-4812,9510,-353,9511" filled="f" strokecolor="#7f7f7f [1612]" strokeweight=".25pt">
                 <v:textbox style="layout-flow:vertical;mso-layout-flow-alt:bottom-to-top">
                   <w:txbxContent>
                     <w:p>
@@ -4926,7 +3179,7 @@
           </mc:Choice>
           <mc:Fallback>
             <w:pict>
-              <v:shape w14:anchorId="7F5260A0" id="Callout: Bent Line with Accent Bar 22" o:spid="_x0000_s1041" type="#_x0000_t45" style="position:absolute;margin-left:255.6pt;margin-top:4.5pt;width:70.5pt;height:62.75pt;rotation:90;z-index:251641856;visibility:visible;mso-wrap-style:square;mso-width-percent:0;mso-height-percent:0;mso-wrap-distance-left:9pt;mso-wrap-distance-top:0;mso-wrap-distance-right:9pt;mso-wrap-distance-bottom:0;mso-position-horizontal:absolute;mso-position-horizontal-relative:margin;mso-position-vertical:absolute;mso-position-vertical-relative:text;mso-width-percent:0;mso-height-percent:0;mso-width-relative:margin;mso-height-relative:margin;v-text-anchor:middle" o:gfxdata="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" adj="-9728,20363,-5222,9510,-353,9511" filled="f" strokecolor="#7f7f7f" strokeweight=".25pt">
+              <v:shape w14:anchorId="7F5260A0" id="Callout: Bent Line with Accent Bar 22" o:spid="_x0000_s1032" type="#_x0000_t45" style="position:absolute;margin-left:255.6pt;margin-top:4.5pt;width:70.5pt;height:62.75pt;rotation:90;z-index:251641856;visibility:visible;mso-wrap-style:square;mso-width-percent:0;mso-height-percent:0;mso-wrap-distance-left:9pt;mso-wrap-distance-top:0;mso-wrap-distance-right:9pt;mso-wrap-distance-bottom:0;mso-position-horizontal:absolute;mso-position-horizontal-relative:margin;mso-position-vertical:absolute;mso-position-vertical-relative:text;mso-width-percent:0;mso-height-percent:0;mso-width-relative:margin;mso-height-relative:margin;v-text-anchor:middle" o:gfxdata="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" adj="-9728,20363,-5222,9510,-353,9511" filled="f" strokecolor="#7f7f7f" strokeweight=".25pt">
                 <v:textbox style="layout-flow:vertical;mso-layout-flow-alt:bottom-to-top">
                   <w:txbxContent>
                     <w:p>
@@ -5834,7 +4087,7 @@
           </mc:Choice>
           <mc:Fallback>
             <w:pict>
-              <v:shape w14:anchorId="382B046B" id="Callout: Bent Line with Accent Bar 225" o:spid="_x0000_s1042" type="#_x0000_t45" style="position:absolute;left:0;text-align:left;margin-left:239.65pt;margin-top:10.9pt;width:69.65pt;height:95.45pt;rotation:90;z-index:251651072;visibility:visible;mso-wrap-style:square;mso-width-percent:0;mso-height-percent:0;mso-wrap-distance-left:9pt;mso-wrap-distance-top:0;mso-wrap-distance-right:9pt;mso-wrap-distance-bottom:0;mso-position-horizontal:absolute;mso-position-horizontal-relative:margin;mso-position-vertical:absolute;mso-position-vertical-relative:text;mso-width-percent:0;mso-height-percent:0;mso-width-relative:margin;mso-height-relative:margin;v-text-anchor:middle" o:gfxdata="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" adj="-10241,17008,-3619,9510,-353,9511" filled="f" strokecolor="#7f7f7f" strokeweight=".25pt">
+              <v:shape w14:anchorId="382B046B" id="Callout: Bent Line with Accent Bar 225" o:spid="_x0000_s1033" type="#_x0000_t45" style="position:absolute;left:0;text-align:left;margin-left:239.65pt;margin-top:10.9pt;width:69.65pt;height:95.45pt;rotation:90;z-index:251651072;visibility:visible;mso-wrap-style:square;mso-width-percent:0;mso-height-percent:0;mso-wrap-distance-left:9pt;mso-wrap-distance-top:0;mso-wrap-distance-right:9pt;mso-wrap-distance-bottom:0;mso-position-horizontal:absolute;mso-position-horizontal-relative:margin;mso-position-vertical:absolute;mso-position-vertical-relative:text;mso-width-percent:0;mso-height-percent:0;mso-width-relative:margin;mso-height-relative:margin;v-text-anchor:middle" o:gfxdata="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" adj="-10241,17008,-3619,9510,-353,9511" filled="f" strokecolor="#7f7f7f" strokeweight=".25pt">
                 <v:textbox style="layout-flow:vertical;mso-layout-flow-alt:bottom-to-top">
                   <w:txbxContent>
                     <w:p>
@@ -6137,7 +4390,7 @@
           </mc:Choice>
           <mc:Fallback>
             <w:pict>
-              <v:shape w14:anchorId="155413A6" id="Callout: Bent Line with Accent Bar 228" o:spid="_x0000_s1043" type="#_x0000_t45" style="position:absolute;left:0;text-align:left;margin-left:20.5pt;margin-top:12.6pt;width:55.6pt;height:79pt;rotation:90;z-index:251649024;visibility:visible;mso-wrap-style:square;mso-width-percent:0;mso-height-percent:0;mso-wrap-distance-left:9pt;mso-wrap-distance-top:0;mso-wrap-distance-right:9pt;mso-wrap-distance-bottom:0;mso-position-horizontal:absolute;mso-position-horizontal-relative:margin;mso-position-vertical:absolute;mso-position-vertical-relative:text;mso-width-percent:0;mso-height-percent:0;mso-width-relative:margin;mso-height-relative:margin;v-text-anchor:middle" o:gfxdata="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" adj="-13217,1639,-4812,9510,-353,9511" filled="f" strokecolor="#7f7f7f [1612]" strokeweight=".25pt">
+              <v:shape w14:anchorId="155413A6" id="Callout: Bent Line with Accent Bar 228" o:spid="_x0000_s1034" type="#_x0000_t45" style="position:absolute;left:0;text-align:left;margin-left:20.5pt;margin-top:12.6pt;width:55.6pt;height:79pt;rotation:90;z-index:251649024;visibility:visible;mso-wrap-style:square;mso-width-percent:0;mso-height-percent:0;mso-wrap-distance-left:9pt;mso-wrap-distance-top:0;mso-wrap-distance-right:9pt;mso-wrap-distance-bottom:0;mso-position-horizontal:absolute;mso-position-horizontal-relative:margin;mso-position-vertical:absolute;mso-position-vertical-relative:text;mso-width-percent:0;mso-height-percent:0;mso-width-relative:margin;mso-height-relative:margin;v-text-anchor:middle" o:gfxdata="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" adj="-13217,1639,-4812,9510,-353,9511" filled="f" strokecolor="#7f7f7f [1612]" strokeweight=".25pt">
                 <v:textbox style="layout-flow:vertical;mso-layout-flow-alt:bottom-to-top">
                   <w:txbxContent>
                     <w:p>
@@ -6372,7 +4625,7 @@
           </mc:Choice>
           <mc:Fallback>
             <w:pict>
-              <v:shape w14:anchorId="0C3C7ED8" id="Callout: Bent Line with Accent Bar 232" o:spid="_x0000_s1044" type="#_x0000_t45" style="position:absolute;margin-left:322.45pt;margin-top:7.85pt;width:73.15pt;height:52.65pt;rotation:90;z-index:251659264;visibility:visible;mso-wrap-style:square;mso-width-percent:0;mso-height-percent:0;mso-wrap-distance-left:9pt;mso-wrap-distance-top:0;mso-wrap-distance-right:9pt;mso-wrap-distance-bottom:0;mso-position-horizontal:absolute;mso-position-horizontal-relative:margin;mso-position-vertical:absolute;mso-position-vertical-relative:text;mso-width-percent:0;mso-height-percent:0;mso-width-relative:margin;mso-height-relative:margin;v-text-anchor:middle" o:gfxdata="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" adj="-8752,46752,-4896,11213,963,11350" filled="f" strokecolor="#7f7f7f" strokeweight=".25pt">
+              <v:shape w14:anchorId="0C3C7ED8" id="Callout: Bent Line with Accent Bar 232" o:spid="_x0000_s1035" type="#_x0000_t45" style="position:absolute;margin-left:322.45pt;margin-top:7.85pt;width:73.15pt;height:52.65pt;rotation:90;z-index:251659264;visibility:visible;mso-wrap-style:square;mso-width-percent:0;mso-height-percent:0;mso-wrap-distance-left:9pt;mso-wrap-distance-top:0;mso-wrap-distance-right:9pt;mso-wrap-distance-bottom:0;mso-position-horizontal:absolute;mso-position-horizontal-relative:margin;mso-position-vertical:absolute;mso-position-vertical-relative:text;mso-width-percent:0;mso-height-percent:0;mso-width-relative:margin;mso-height-relative:margin;v-text-anchor:middle" o:gfxdata="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" adj="-8752,46752,-4896,11213,963,11350" filled="f" strokecolor="#7f7f7f" strokeweight=".25pt">
                 <v:textbox style="layout-flow:vertical;mso-layout-flow-alt:bottom-to-top">
                   <w:txbxContent>
                     <w:p>
@@ -6560,7 +4813,7 @@
           </mc:Choice>
           <mc:Fallback>
             <w:pict>
-              <v:shape w14:anchorId="74754FBC" id="Callout: Bent Line with Accent Bar 231" o:spid="_x0000_s1045" type="#_x0000_t45" style="position:absolute;margin-left:151.6pt;margin-top:3.1pt;width:69.45pt;height:66.55pt;rotation:90;z-index:251658240;visibility:visible;mso-wrap-style:square;mso-width-percent:0;mso-height-percent:0;mso-wrap-distance-left:9pt;mso-wrap-distance-top:0;mso-wrap-distance-right:9pt;mso-wrap-distance-bottom:0;mso-position-horizontal:absolute;mso-position-horizontal-relative:margin;mso-position-vertical:absolute;mso-position-vertical-relative:text;mso-width-percent:0;mso-height-percent:0;mso-width-relative:margin;mso-height-relative:margin;v-text-anchor:middle" o:gfxdata="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" adj="-10808,10871,-5029,9511,-353,9511" filled="f" strokecolor="#7f7f7f" strokeweight=".25pt">
+              <v:shape w14:anchorId="74754FBC" id="Callout: Bent Line with Accent Bar 231" o:spid="_x0000_s1036" type="#_x0000_t45" style="position:absolute;margin-left:151.6pt;margin-top:3.1pt;width:69.45pt;height:66.55pt;rotation:90;z-index:251658240;visibility:visible;mso-wrap-style:square;mso-width-percent:0;mso-height-percent:0;mso-wrap-distance-left:9pt;mso-wrap-distance-top:0;mso-wrap-distance-right:9pt;mso-wrap-distance-bottom:0;mso-position-horizontal:absolute;mso-position-horizontal-relative:margin;mso-position-vertical:absolute;mso-position-vertical-relative:text;mso-width-percent:0;mso-height-percent:0;mso-width-relative:margin;mso-height-relative:margin;v-text-anchor:middle" o:gfxdata="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" adj="-10808,10871,-5029,9511,-353,9511" filled="f" strokecolor="#7f7f7f" strokeweight=".25pt">
                 <v:textbox style="layout-flow:vertical;mso-layout-flow-alt:bottom-to-top">
                   <w:txbxContent>
                     <w:p>
@@ -6731,7 +4984,7 @@
           </mc:Choice>
           <mc:Fallback>
             <w:pict>
-              <v:shape w14:anchorId="105616E8" id="Callout: Bent Line with Accent Bar 227" o:spid="_x0000_s1046" type="#_x0000_t45" style="position:absolute;margin-left:92.5pt;margin-top:4.55pt;width:55.3pt;height:50.3pt;rotation:90;z-index:251650048;visibility:visible;mso-wrap-style:square;mso-width-percent:0;mso-height-percent:0;mso-wrap-distance-left:9pt;mso-wrap-distance-top:0;mso-wrap-distance-right:9pt;mso-wrap-distance-bottom:0;mso-position-horizontal:absolute;mso-position-horizontal-relative:margin;mso-position-vertical:absolute;mso-position-vertical-relative:text;mso-width-percent:0;mso-height-percent:0;mso-width-relative:margin;mso-height-relative:margin;v-text-anchor:middle" o:gfxdata="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" adj="-13910,9655,-6764,9511,-353,9511" filled="f" strokecolor="#7f7f7f" strokeweight=".25pt">
+              <v:shape w14:anchorId="105616E8" id="Callout: Bent Line with Accent Bar 227" o:spid="_x0000_s1037" type="#_x0000_t45" style="position:absolute;margin-left:92.5pt;margin-top:4.55pt;width:55.3pt;height:50.3pt;rotation:90;z-index:251650048;visibility:visible;mso-wrap-style:square;mso-width-percent:0;mso-height-percent:0;mso-wrap-distance-left:9pt;mso-wrap-distance-top:0;mso-wrap-distance-right:9pt;mso-wrap-distance-bottom:0;mso-position-horizontal:absolute;mso-position-horizontal-relative:margin;mso-position-vertical:absolute;mso-position-vertical-relative:text;mso-width-percent:0;mso-height-percent:0;mso-width-relative:margin;mso-height-relative:margin;v-text-anchor:middle" o:gfxdata="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" adj="-13910,9655,-6764,9511,-353,9511" filled="f" strokecolor="#7f7f7f" strokeweight=".25pt">
                 <v:textbox style="layout-flow:vertical;mso-layout-flow-alt:bottom-to-top">
                   <w:txbxContent>
                     <w:p>
@@ -6904,7 +5157,7 @@
           </mc:Choice>
           <mc:Fallback>
             <w:pict>
-              <v:shape w14:anchorId="55C4642B" id="Callout: Bent Line with Accent Bar 226" o:spid="_x0000_s1047" type="#_x0000_t45" style="position:absolute;margin-left:374.4pt;margin-top:7.25pt;width:108.2pt;height:67.65pt;rotation:90;z-index:251652096;visibility:visible;mso-wrap-style:square;mso-width-percent:0;mso-height-percent:0;mso-wrap-distance-left:9pt;mso-wrap-distance-top:0;mso-wrap-distance-right:9pt;mso-wrap-distance-bottom:0;mso-position-horizontal:absolute;mso-position-horizontal-relative:margin;mso-position-vertical:absolute;mso-position-vertical-relative:text;mso-width-percent:0;mso-height-percent:0;mso-width-relative:margin;mso-height-relative:margin;v-text-anchor:middle" o:gfxdata="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" adj="-6575,42840,-3021,9510,-353,9511" filled="f" strokecolor="#7f7f7f" strokeweight=".25pt">
+              <v:shape w14:anchorId="55C4642B" id="Callout: Bent Line with Accent Bar 226" o:spid="_x0000_s1038" type="#_x0000_t45" style="position:absolute;margin-left:374.4pt;margin-top:7.25pt;width:108.2pt;height:67.65pt;rotation:90;z-index:251652096;visibility:visible;mso-wrap-style:square;mso-width-percent:0;mso-height-percent:0;mso-wrap-distance-left:9pt;mso-wrap-distance-top:0;mso-wrap-distance-right:9pt;mso-wrap-distance-bottom:0;mso-position-horizontal:absolute;mso-position-horizontal-relative:margin;mso-position-vertical:absolute;mso-position-vertical-relative:text;mso-width-percent:0;mso-height-percent:0;mso-width-relative:margin;mso-height-relative:margin;v-text-anchor:middle" o:gfxdata="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" adj="-6575,42840,-3021,9510,-353,9511" filled="f" strokecolor="#7f7f7f" strokeweight=".25pt">
                 <v:textbox style="layout-flow:vertical;mso-layout-flow-alt:bottom-to-top">
                   <w:txbxContent>
                     <w:p>
@@ -8731,7 +6984,7 @@
                     </pic:cNvPicPr>
                   </pic:nvPicPr>
                   <pic:blipFill>
-                    <a:blip r:embed="rId10" cstate="print">
+                    <a:blip r:embed="rId11" cstate="print">
                       <a:extLst>
                         <a:ext uri="{28A0092B-C50C-407E-A947-70E740481C1C}">
                           <a14:useLocalDpi xmlns:a14="http://schemas.microsoft.com/office/drawing/2010/main" val="0"/>

--- a/SCMED Database Spec.docx
+++ b/SCMED Database Spec.docx
@@ -610,7 +610,7 @@
         <mc:AlternateContent>
           <mc:Choice Requires="wps">
             <w:drawing>
-              <wp:anchor distT="45720" distB="45720" distL="114300" distR="114300" simplePos="0" relativeHeight="251664384" behindDoc="0" locked="0" layoutInCell="1" allowOverlap="0" wp14:anchorId="130DFED8" wp14:editId="7C33A36A">
+              <wp:anchor distT="45720" distB="45720" distL="114300" distR="114300" simplePos="0" relativeHeight="251664384" behindDoc="0" locked="0" layoutInCell="1" allowOverlap="0" wp14:anchorId="130DFED8" wp14:editId="7AFD58B4">
                 <wp:simplePos x="0" y="0"/>
                 <wp:positionH relativeFrom="column">
                   <wp:posOffset>4365625</wp:posOffset>
@@ -836,7 +836,7 @@
         <mc:AlternateContent>
           <mc:Choice Requires="wps">
             <w:drawing>
-              <wp:anchor distT="0" distB="0" distL="114300" distR="114300" simplePos="0" relativeHeight="251662336" behindDoc="0" locked="0" layoutInCell="1" allowOverlap="1" wp14:anchorId="10C7410C" wp14:editId="62650B30">
+              <wp:anchor distT="0" distB="0" distL="114300" distR="114300" simplePos="0" relativeHeight="251662336" behindDoc="0" locked="0" layoutInCell="1" allowOverlap="1" wp14:anchorId="10C7410C" wp14:editId="67857AAA">
                 <wp:simplePos x="0" y="0"/>
                 <wp:positionH relativeFrom="column">
                   <wp:posOffset>4223044</wp:posOffset>
@@ -900,7 +900,7 @@
           </mc:Choice>
           <mc:Fallback>
             <w:pict>
-              <v:shapetype w14:anchorId="4B52BEAB" id="_x0000_t88" coordsize="21600,21600" o:spt="88" adj="1800,10800" path="m,qx10800@0l10800@2qy21600@11,10800@3l10800@1qy,21600e" filled="f">
+              <v:shapetype w14:anchorId="357A2255" id="_x0000_t88" coordsize="21600,21600" o:spt="88" adj="1800,10800" path="m,qx10800@0l10800@2qy21600@11,10800@3l10800@1qy,21600e" filled="f">
                 <v:formulas>
                   <v:f eqn="val #0"/>
                   <v:f eqn="sum 21600 0 #0"/>
@@ -921,7 +921,7 @@
                   <v:h position="bottomRight,#1" yrange="@9,@10"/>
                 </v:handles>
               </v:shapetype>
-              <v:shape id="Right Brace 9" o:spid="_x0000_s1026" type="#_x0000_t88" style="position:absolute;margin-left:332.5pt;margin-top:72.4pt;width:7.5pt;height:37.85pt;z-index:251737088;visibility:visible;mso-wrap-style:square;mso-height-percent:0;mso-wrap-distance-left:9pt;mso-wrap-distance-top:0;mso-wrap-distance-right:9pt;mso-wrap-distance-bottom:0;mso-position-horizontal:absolute;mso-position-horizontal-relative:text;mso-position-vertical:absolute;mso-position-vertical-relative:text;mso-height-percent:0;mso-height-relative:margin;v-text-anchor:middle" o:gfxdata="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" adj="356" strokecolor="#2e74b5 [2408]" strokeweight="1.5pt">
+              <v:shape id="Right Brace 9" o:spid="_x0000_s1026" type="#_x0000_t88" style="position:absolute;margin-left:332.5pt;margin-top:72.4pt;width:7.5pt;height:37.85pt;z-index:251662336;visibility:visible;mso-wrap-style:square;mso-height-percent:0;mso-wrap-distance-left:9pt;mso-wrap-distance-top:0;mso-wrap-distance-right:9pt;mso-wrap-distance-bottom:0;mso-position-horizontal:absolute;mso-position-horizontal-relative:text;mso-position-vertical:absolute;mso-position-vertical-relative:text;mso-height-percent:0;mso-height-relative:margin;v-text-anchor:middle" o:gfxdata="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" adj="356" strokecolor="#2e74b5 [2408]" strokeweight="1.5pt">
                 <v:stroke joinstyle="miter"/>
               </v:shape>
             </w:pict>
@@ -935,7 +935,7 @@
         <mc:AlternateContent>
           <mc:Choice Requires="wps">
             <w:drawing>
-              <wp:anchor distT="0" distB="0" distL="114300" distR="114300" simplePos="0" relativeHeight="251661312" behindDoc="0" locked="0" layoutInCell="1" allowOverlap="1" wp14:anchorId="5C32F57E" wp14:editId="677A859F">
+              <wp:anchor distT="0" distB="0" distL="114300" distR="114300" simplePos="0" relativeHeight="251661312" behindDoc="0" locked="0" layoutInCell="1" allowOverlap="1" wp14:anchorId="5C32F57E" wp14:editId="6F4CE3B3">
                 <wp:simplePos x="0" y="0"/>
                 <wp:positionH relativeFrom="column">
                   <wp:posOffset>4223043</wp:posOffset>
@@ -1017,7 +1017,7 @@
       <w:tblPr>
         <w:tblStyle w:val="TableGrid"/>
         <w:tblW w:w="0" w:type="auto"/>
-        <w:tblInd w:w="1224" w:type="dxa"/>
+        <w:tblInd w:w="670" w:type="dxa"/>
         <w:tblLook w:val="04A0" w:firstRow="1" w:lastRow="0" w:firstColumn="1" w:lastColumn="0" w:noHBand="0" w:noVBand="1"/>
       </w:tblPr>
       <w:tblGrid>
@@ -1027,7 +1027,7 @@
       <w:tr>
         <w:tc>
           <w:tcPr>
-            <w:tcW w:w="3001" w:type="dxa"/>
+            <w:tcW w:w="3283" w:type="dxa"/>
           </w:tcPr>
           <w:p>
             <w:pPr>
@@ -1045,7 +1045,7 @@
         </w:tc>
         <w:tc>
           <w:tcPr>
-            <w:tcW w:w="2340" w:type="dxa"/>
+            <w:tcW w:w="2569" w:type="dxa"/>
           </w:tcPr>
           <w:p>
             <w:pPr>
@@ -1060,7 +1060,7 @@
       <w:tr>
         <w:tc>
           <w:tcPr>
-            <w:tcW w:w="3001" w:type="dxa"/>
+            <w:tcW w:w="3283" w:type="dxa"/>
           </w:tcPr>
           <w:p>
             <w:pPr>
@@ -1073,7 +1073,7 @@
         </w:tc>
         <w:tc>
           <w:tcPr>
-            <w:tcW w:w="2340" w:type="dxa"/>
+            <w:tcW w:w="2569" w:type="dxa"/>
           </w:tcPr>
           <w:p>
             <w:pPr>
@@ -1088,7 +1088,7 @@
       <w:tr>
         <w:tc>
           <w:tcPr>
-            <w:tcW w:w="3001" w:type="dxa"/>
+            <w:tcW w:w="3283" w:type="dxa"/>
           </w:tcPr>
           <w:p>
             <w:pPr>
@@ -1107,7 +1107,7 @@
         </w:tc>
         <w:tc>
           <w:tcPr>
-            <w:tcW w:w="2340" w:type="dxa"/>
+            <w:tcW w:w="2569" w:type="dxa"/>
           </w:tcPr>
           <w:p>
             <w:pPr>
@@ -1122,7 +1122,7 @@
       <w:tr>
         <w:tc>
           <w:tcPr>
-            <w:tcW w:w="3001" w:type="dxa"/>
+            <w:tcW w:w="3283" w:type="dxa"/>
           </w:tcPr>
           <w:p>
             <w:pPr>
@@ -1141,7 +1141,7 @@
         </w:tc>
         <w:tc>
           <w:tcPr>
-            <w:tcW w:w="2340" w:type="dxa"/>
+            <w:tcW w:w="2569" w:type="dxa"/>
           </w:tcPr>
           <w:p>
             <w:pPr>
@@ -1156,7 +1156,7 @@
       <w:tr>
         <w:tc>
           <w:tcPr>
-            <w:tcW w:w="3001" w:type="dxa"/>
+            <w:tcW w:w="3283" w:type="dxa"/>
           </w:tcPr>
           <w:p>
             <w:pPr>
@@ -1211,7 +1211,7 @@
         </w:tc>
         <w:tc>
           <w:tcPr>
-            <w:tcW w:w="2340" w:type="dxa"/>
+            <w:tcW w:w="2569" w:type="dxa"/>
           </w:tcPr>
           <w:p>
             <w:pPr>
@@ -1226,7 +1226,7 @@
       <w:tr>
         <w:tc>
           <w:tcPr>
-            <w:tcW w:w="3001" w:type="dxa"/>
+            <w:tcW w:w="3283" w:type="dxa"/>
           </w:tcPr>
           <w:p>
             <w:pPr>
@@ -1275,7 +1275,7 @@
         </w:tc>
         <w:tc>
           <w:tcPr>
-            <w:tcW w:w="2340" w:type="dxa"/>
+            <w:tcW w:w="2569" w:type="dxa"/>
           </w:tcPr>
           <w:p>
             <w:pPr>
@@ -1290,7 +1290,7 @@
       <w:tr>
         <w:tc>
           <w:tcPr>
-            <w:tcW w:w="3001" w:type="dxa"/>
+            <w:tcW w:w="3283" w:type="dxa"/>
           </w:tcPr>
           <w:p>
             <w:pPr>
@@ -1339,7 +1339,7 @@
         </w:tc>
         <w:tc>
           <w:tcPr>
-            <w:tcW w:w="2340" w:type="dxa"/>
+            <w:tcW w:w="2569" w:type="dxa"/>
           </w:tcPr>
           <w:p>
             <w:pPr>
@@ -1354,7 +1354,7 @@
       <w:tr>
         <w:tc>
           <w:tcPr>
-            <w:tcW w:w="3001" w:type="dxa"/>
+            <w:tcW w:w="3283" w:type="dxa"/>
           </w:tcPr>
           <w:p>
             <w:pPr>
@@ -1367,7 +1367,7 @@
         </w:tc>
         <w:tc>
           <w:tcPr>
-            <w:tcW w:w="2340" w:type="dxa"/>
+            <w:tcW w:w="2569" w:type="dxa"/>
           </w:tcPr>
           <w:p>
             <w:pPr>
